--- a/Lab3AndLab4/solution.docx
+++ b/Lab3AndLab4/solution.docx
@@ -386,6 +386,3162 @@
           <w:lang w:val="en-US"/>
         </w:rPr>
         <w:t>What is Inversion of Control (IoC) and how is it related to Spring?</w:t>
+      </w:r>
+    </w:p>
+    <w:p>
+      <w:pPr>
+        <w:rPr>
+          <w:lang w:val="en-US"/>
+        </w:rPr>
+      </w:pPr>
+      <w:r>
+        <w:rPr>
+          <w:lang w:val="en-US"/>
+        </w:rPr>
+        <w:t>IoC follows Dependency Inversion Principle, it performs by Framework to control the flow of application. Instead of our source code (classes) instantiating their own dependencies, the framework manages these dependencies and injects them into the classes when needed.</w:t>
+      </w:r>
+    </w:p>
+    <w:p>
+      <w:pPr>
+        <w:rPr>
+          <w:lang w:val="en-US"/>
+        </w:rPr>
+      </w:pPr>
+    </w:p>
+    <w:p>
+      <w:pPr>
+        <w:rPr>
+          <w:lang w:val="en-US"/>
+        </w:rPr>
+      </w:pPr>
+      <w:r>
+        <w:rPr>
+          <w:lang w:val="en-US"/>
+        </w:rPr>
+        <w:lastRenderedPageBreak/>
+        <w:t>Lab4:</w:t>
+      </w:r>
+    </w:p>
+    <w:p>
+      <w:pPr>
+        <w:rPr>
+          <w:lang w:val="en-US"/>
+        </w:rPr>
+      </w:pPr>
+    </w:p>
+    <w:p>
+      <w:pPr>
+        <w:rPr>
+          <w:lang w:val="en-US"/>
+        </w:rPr>
+      </w:pPr>
+      <w:r>
+        <w:rPr>
+          <w:noProof/>
+          <w:lang w:val="en-US"/>
+        </w:rPr>
+        <mc:AlternateContent>
+          <mc:Choice Requires="wps">
+            <w:drawing>
+              <wp:anchor distT="0" distB="0" distL="114300" distR="114300" simplePos="0" relativeHeight="251687936" behindDoc="0" locked="0" layoutInCell="1" allowOverlap="1" wp14:anchorId="4F656C6D" wp14:editId="43183962">
+                <wp:simplePos x="0" y="0"/>
+                <wp:positionH relativeFrom="column">
+                  <wp:posOffset>2994324</wp:posOffset>
+                </wp:positionH>
+                <wp:positionV relativeFrom="paragraph">
+                  <wp:posOffset>5023672</wp:posOffset>
+                </wp:positionV>
+                <wp:extent cx="914400" cy="295835"/>
+                <wp:effectExtent l="0" t="0" r="0" b="0"/>
+                <wp:wrapNone/>
+                <wp:docPr id="304689156" name="Text Box 34"/>
+                <wp:cNvGraphicFramePr/>
+                <a:graphic xmlns:a="http://schemas.openxmlformats.org/drawingml/2006/main">
+                  <a:graphicData uri="http://schemas.microsoft.com/office/word/2010/wordprocessingShape">
+                    <wps:wsp>
+                      <wps:cNvSpPr txBox="1"/>
+                      <wps:spPr>
+                        <a:xfrm>
+                          <a:off x="0" y="0"/>
+                          <a:ext cx="914400" cy="295835"/>
+                        </a:xfrm>
+                        <a:prstGeom prst="rect">
+                          <a:avLst/>
+                        </a:prstGeom>
+                        <a:solidFill>
+                          <a:schemeClr val="lt1"/>
+                        </a:solidFill>
+                        <a:ln w="6350">
+                          <a:noFill/>
+                        </a:ln>
+                      </wps:spPr>
+                      <wps:txbx>
+                        <w:txbxContent>
+                          <w:p>
+                            <w:pPr>
+                              <w:rPr>
+                                <w:lang w:val="en-US"/>
+                              </w:rPr>
+                            </w:pPr>
+                            <w:r>
+                              <w:rPr>
+                                <w:lang w:val="en-US"/>
+                              </w:rPr>
+                              <w:t>Enterprise Information Services</w:t>
+                            </w:r>
+                          </w:p>
+                        </w:txbxContent>
+                      </wps:txbx>
+                      <wps:bodyPr rot="0" spcFirstLastPara="0" vertOverflow="overflow" horzOverflow="overflow" vert="horz" wrap="none" lIns="91440" tIns="45720" rIns="91440" bIns="45720" numCol="1" spcCol="0" rtlCol="0" fromWordArt="0" anchor="t" anchorCtr="0" forceAA="0" compatLnSpc="1">
+                        <a:prstTxWarp prst="textNoShape">
+                          <a:avLst/>
+                        </a:prstTxWarp>
+                        <a:noAutofit/>
+                      </wps:bodyPr>
+                    </wps:wsp>
+                  </a:graphicData>
+                </a:graphic>
+                <wp14:sizeRelV relativeFrom="margin">
+                  <wp14:pctHeight>0</wp14:pctHeight>
+                </wp14:sizeRelV>
+              </wp:anchor>
+            </w:drawing>
+          </mc:Choice>
+          <mc:Fallback>
+            <w:pict>
+              <v:shapetype w14:anchorId="4F656C6D" id="_x0000_t202" coordsize="21600,21600" o:spt="202" path="m,l,21600r21600,l21600,xe">
+                <v:stroke joinstyle="miter"/>
+                <v:path gradientshapeok="t" o:connecttype="rect"/>
+              </v:shapetype>
+              <v:shape id="Text Box 34" o:spid="_x0000_s1026" type="#_x0000_t202" style="position:absolute;margin-left:235.75pt;margin-top:395.55pt;width:1in;height:23.3pt;z-index:251687936;visibility:visible;mso-wrap-style:none;mso-height-percent:0;mso-wrap-distance-left:9pt;mso-wrap-distance-top:0;mso-wrap-distance-right:9pt;mso-wrap-distance-bottom:0;mso-position-horizontal:absolute;mso-position-horizontal-relative:text;mso-position-vertical:absolute;mso-position-vertical-relative:text;mso-height-percent:0;mso-height-relative:margin;v-text-anchor:top" o:gfxdata="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" fillcolor="white [3201]" stroked="f" strokeweight=".5pt">
+                <v:textbox>
+                  <w:txbxContent>
+                    <w:p>
+                      <w:pPr>
+                        <w:rPr>
+                          <w:lang w:val="en-US"/>
+                        </w:rPr>
+                      </w:pPr>
+                      <w:r>
+                        <w:rPr>
+                          <w:lang w:val="en-US"/>
+                        </w:rPr>
+                        <w:t>Enterprise Information Services</w:t>
+                      </w:r>
+                    </w:p>
+                  </w:txbxContent>
+                </v:textbox>
+              </v:shape>
+            </w:pict>
+          </mc:Fallback>
+        </mc:AlternateContent>
+      </w:r>
+      <w:r>
+        <w:rPr>
+          <w:noProof/>
+          <w:lang w:val="en-US"/>
+        </w:rPr>
+        <mc:AlternateContent>
+          <mc:Choice Requires="wps">
+            <w:drawing>
+              <wp:anchor distT="0" distB="0" distL="114300" distR="114300" simplePos="0" relativeHeight="251681792" behindDoc="0" locked="0" layoutInCell="1" allowOverlap="1" wp14:anchorId="67843E02" wp14:editId="47E0C5F3">
+                <wp:simplePos x="0" y="0"/>
+                <wp:positionH relativeFrom="column">
+                  <wp:posOffset>1873624</wp:posOffset>
+                </wp:positionH>
+                <wp:positionV relativeFrom="paragraph">
+                  <wp:posOffset>4603302</wp:posOffset>
+                </wp:positionV>
+                <wp:extent cx="4356100" cy="735106"/>
+                <wp:effectExtent l="0" t="0" r="12700" b="14605"/>
+                <wp:wrapNone/>
+                <wp:docPr id="1779860031" name="Rounded Rectangle 31"/>
+                <wp:cNvGraphicFramePr/>
+                <a:graphic xmlns:a="http://schemas.openxmlformats.org/drawingml/2006/main">
+                  <a:graphicData uri="http://schemas.microsoft.com/office/word/2010/wordprocessingShape">
+                    <wps:wsp>
+                      <wps:cNvSpPr/>
+                      <wps:spPr>
+                        <a:xfrm>
+                          <a:off x="0" y="0"/>
+                          <a:ext cx="4356100" cy="735106"/>
+                        </a:xfrm>
+                        <a:prstGeom prst="roundRect">
+                          <a:avLst/>
+                        </a:prstGeom>
+                        <a:noFill/>
+                      </wps:spPr>
+                      <wps:style>
+                        <a:lnRef idx="2">
+                          <a:schemeClr val="accent1">
+                            <a:shade val="15000"/>
+                          </a:schemeClr>
+                        </a:lnRef>
+                        <a:fillRef idx="1">
+                          <a:schemeClr val="accent1"/>
+                        </a:fillRef>
+                        <a:effectRef idx="0">
+                          <a:schemeClr val="accent1"/>
+                        </a:effectRef>
+                        <a:fontRef idx="minor">
+                          <a:schemeClr val="lt1"/>
+                        </a:fontRef>
+                      </wps:style>
+                      <wps:bodyPr rot="0" spcFirstLastPara="0" vertOverflow="overflow" horzOverflow="overflow" vert="horz" wrap="square" lIns="91440" tIns="45720" rIns="91440" bIns="45720" numCol="1" spcCol="0" rtlCol="0" fromWordArt="0" anchor="ctr" anchorCtr="0" forceAA="0" compatLnSpc="1">
+                        <a:prstTxWarp prst="textNoShape">
+                          <a:avLst/>
+                        </a:prstTxWarp>
+                        <a:noAutofit/>
+                      </wps:bodyPr>
+                    </wps:wsp>
+                  </a:graphicData>
+                </a:graphic>
+                <wp14:sizeRelV relativeFrom="margin">
+                  <wp14:pctHeight>0</wp14:pctHeight>
+                </wp14:sizeRelV>
+              </wp:anchor>
+            </w:drawing>
+          </mc:Choice>
+          <mc:Fallback>
+            <w:pict>
+              <v:roundrect w14:anchorId="46D33F52" id="Rounded Rectangle 31" o:spid="_x0000_s1026" style="position:absolute;margin-left:147.55pt;margin-top:362.45pt;width:343pt;height:57.9pt;z-index:251681792;visibility:visible;mso-wrap-style:square;mso-height-percent:0;mso-wrap-distance-left:9pt;mso-wrap-distance-top:0;mso-wrap-distance-right:9pt;mso-wrap-distance-bottom:0;mso-position-horizontal:absolute;mso-position-horizontal-relative:text;mso-position-vertical:absolute;mso-position-vertical-relative:text;mso-height-percent:0;mso-height-relative:margin;v-text-anchor:middle" arcsize="10923f" o:gfxdata="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" filled="f" strokecolor="#030e13 [484]" strokeweight="1pt">
+                <v:stroke joinstyle="miter"/>
+              </v:roundrect>
+            </w:pict>
+          </mc:Fallback>
+        </mc:AlternateContent>
+      </w:r>
+      <w:r>
+        <w:rPr>
+          <w:noProof/>
+          <w:lang w:val="en-US"/>
+        </w:rPr>
+        <mc:AlternateContent>
+          <mc:Choice Requires="wps">
+            <w:drawing>
+              <wp:anchor distT="0" distB="0" distL="114300" distR="114300" simplePos="0" relativeHeight="251660288" behindDoc="0" locked="0" layoutInCell="1" allowOverlap="1" wp14:anchorId="61080AEE" wp14:editId="424165EB">
+                <wp:simplePos x="0" y="0"/>
+                <wp:positionH relativeFrom="column">
+                  <wp:posOffset>1550894</wp:posOffset>
+                </wp:positionH>
+                <wp:positionV relativeFrom="paragraph">
+                  <wp:posOffset>85090</wp:posOffset>
+                </wp:positionV>
+                <wp:extent cx="5019675" cy="5513294"/>
+                <wp:effectExtent l="0" t="0" r="9525" b="11430"/>
+                <wp:wrapNone/>
+                <wp:docPr id="171819168" name="Rounded Rectangle 7"/>
+                <wp:cNvGraphicFramePr/>
+                <a:graphic xmlns:a="http://schemas.openxmlformats.org/drawingml/2006/main">
+                  <a:graphicData uri="http://schemas.microsoft.com/office/word/2010/wordprocessingShape">
+                    <wps:wsp>
+                      <wps:cNvSpPr/>
+                      <wps:spPr>
+                        <a:xfrm>
+                          <a:off x="0" y="0"/>
+                          <a:ext cx="5019675" cy="5513294"/>
+                        </a:xfrm>
+                        <a:prstGeom prst="roundRect">
+                          <a:avLst/>
+                        </a:prstGeom>
+                      </wps:spPr>
+                      <wps:style>
+                        <a:lnRef idx="2">
+                          <a:schemeClr val="accent6"/>
+                        </a:lnRef>
+                        <a:fillRef idx="1">
+                          <a:schemeClr val="lt1"/>
+                        </a:fillRef>
+                        <a:effectRef idx="0">
+                          <a:schemeClr val="accent6"/>
+                        </a:effectRef>
+                        <a:fontRef idx="minor">
+                          <a:schemeClr val="dk1"/>
+                        </a:fontRef>
+                      </wps:style>
+                      <wps:txbx>
+                        <w:txbxContent>
+                          <w:p>
+                            <w:pPr>
+                              <w:jc w:val="center"/>
+                              <w:rPr>
+                                <w:b/>
+                                <w:bCs/>
+                                <w:lang w:val="en-US"/>
+                              </w:rPr>
+                            </w:pPr>
+                            <w:r>
+                              <w:rPr>
+                                <w:b/>
+                                <w:bCs/>
+                                <w:lang w:val="en-US"/>
+                              </w:rPr>
+                              <w:t>Logical tiers and layers</w:t>
+                            </w:r>
+                          </w:p>
+                        </w:txbxContent>
+                      </wps:txbx>
+                      <wps:bodyPr rot="0" spcFirstLastPara="0" vertOverflow="overflow" horzOverflow="overflow" vert="horz" wrap="square" lIns="91440" tIns="45720" rIns="91440" bIns="45720" numCol="1" spcCol="0" rtlCol="0" fromWordArt="0" anchor="t" anchorCtr="0" forceAA="0" compatLnSpc="1">
+                        <a:prstTxWarp prst="textNoShape">
+                          <a:avLst/>
+                        </a:prstTxWarp>
+                        <a:noAutofit/>
+                      </wps:bodyPr>
+                    </wps:wsp>
+                  </a:graphicData>
+                </a:graphic>
+                <wp14:sizeRelV relativeFrom="margin">
+                  <wp14:pctHeight>0</wp14:pctHeight>
+                </wp14:sizeRelV>
+              </wp:anchor>
+            </w:drawing>
+          </mc:Choice>
+          <mc:Fallback>
+            <w:pict>
+              <v:roundrect w14:anchorId="61080AEE" id="Rounded Rectangle 7" o:spid="_x0000_s1027" style="position:absolute;margin-left:122.1pt;margin-top:6.7pt;width:395.25pt;height:434.1pt;z-index:251660288;visibility:visible;mso-wrap-style:square;mso-height-percent:0;mso-wrap-distance-left:9pt;mso-wrap-distance-top:0;mso-wrap-distance-right:9pt;mso-wrap-distance-bottom:0;mso-position-horizontal:absolute;mso-position-horizontal-relative:text;mso-position-vertical:absolute;mso-position-vertical-relative:text;mso-height-percent:0;mso-height-relative:margin;v-text-anchor:top" arcsize="10923f" o:gfxdata="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" fillcolor="white [3201]" strokecolor="#4ea72e [3209]" strokeweight="1pt">
+                <v:stroke joinstyle="miter"/>
+                <v:textbox>
+                  <w:txbxContent>
+                    <w:p>
+                      <w:pPr>
+                        <w:jc w:val="center"/>
+                        <w:rPr>
+                          <w:b/>
+                          <w:bCs/>
+                          <w:lang w:val="en-US"/>
+                        </w:rPr>
+                      </w:pPr>
+                      <w:r>
+                        <w:rPr>
+                          <w:b/>
+                          <w:bCs/>
+                          <w:lang w:val="en-US"/>
+                        </w:rPr>
+                        <w:t>Logical tiers and layers</w:t>
+                      </w:r>
+                    </w:p>
+                  </w:txbxContent>
+                </v:textbox>
+              </v:roundrect>
+            </w:pict>
+          </mc:Fallback>
+        </mc:AlternateContent>
+      </w:r>
+      <w:r>
+        <w:rPr>
+          <w:noProof/>
+          <w:lang w:val="en-US"/>
+        </w:rPr>
+        <mc:AlternateContent>
+          <mc:Choice Requires="wps">
+            <w:drawing>
+              <wp:anchor distT="0" distB="0" distL="114300" distR="114300" simplePos="0" relativeHeight="251686912" behindDoc="0" locked="0" layoutInCell="1" allowOverlap="1" wp14:anchorId="4D3A243A" wp14:editId="45A4E215">
+                <wp:simplePos x="0" y="0"/>
+                <wp:positionH relativeFrom="column">
+                  <wp:posOffset>4987738</wp:posOffset>
+                </wp:positionH>
+                <wp:positionV relativeFrom="paragraph">
+                  <wp:posOffset>4701727</wp:posOffset>
+                </wp:positionV>
+                <wp:extent cx="914400" cy="241001"/>
+                <wp:effectExtent l="0" t="0" r="15875" b="13335"/>
+                <wp:wrapNone/>
+                <wp:docPr id="724414539" name="Text Box 33"/>
+                <wp:cNvGraphicFramePr/>
+                <a:graphic xmlns:a="http://schemas.openxmlformats.org/drawingml/2006/main">
+                  <a:graphicData uri="http://schemas.microsoft.com/office/word/2010/wordprocessingShape">
+                    <wps:wsp>
+                      <wps:cNvSpPr txBox="1"/>
+                      <wps:spPr>
+                        <a:xfrm>
+                          <a:off x="0" y="0"/>
+                          <a:ext cx="914400" cy="241001"/>
+                        </a:xfrm>
+                        <a:prstGeom prst="rect">
+                          <a:avLst/>
+                        </a:prstGeom>
+                        <a:solidFill>
+                          <a:schemeClr val="lt1"/>
+                        </a:solidFill>
+                        <a:ln w="6350">
+                          <a:solidFill>
+                            <a:prstClr val="black"/>
+                          </a:solidFill>
+                        </a:ln>
+                      </wps:spPr>
+                      <wps:txbx>
+                        <w:txbxContent>
+                          <w:p>
+                            <w:pPr>
+                              <w:rPr>
+                                <w:lang w:val="en-US"/>
+                              </w:rPr>
+                            </w:pPr>
+                            <w:r>
+                              <w:rPr>
+                                <w:lang w:val="en-US"/>
+                              </w:rPr>
+                              <w:t>ESB</w:t>
+                            </w:r>
+                          </w:p>
+                        </w:txbxContent>
+                      </wps:txbx>
+                      <wps:bodyPr rot="0" spcFirstLastPara="0" vertOverflow="overflow" horzOverflow="overflow" vert="horz" wrap="none" lIns="91440" tIns="45720" rIns="91440" bIns="45720" numCol="1" spcCol="0" rtlCol="0" fromWordArt="0" anchor="t" anchorCtr="0" forceAA="0" compatLnSpc="1">
+                        <a:prstTxWarp prst="textNoShape">
+                          <a:avLst/>
+                        </a:prstTxWarp>
+                        <a:noAutofit/>
+                      </wps:bodyPr>
+                    </wps:wsp>
+                  </a:graphicData>
+                </a:graphic>
+                <wp14:sizeRelV relativeFrom="margin">
+                  <wp14:pctHeight>0</wp14:pctHeight>
+                </wp14:sizeRelV>
+              </wp:anchor>
+            </w:drawing>
+          </mc:Choice>
+          <mc:Fallback>
+            <w:pict>
+              <v:shape w14:anchorId="4D3A243A" id="Text Box 33" o:spid="_x0000_s1028" type="#_x0000_t202" style="position:absolute;margin-left:392.75pt;margin-top:370.2pt;width:1in;height:19pt;z-index:251686912;visibility:visible;mso-wrap-style:none;mso-height-percent:0;mso-wrap-distance-left:9pt;mso-wrap-distance-top:0;mso-wrap-distance-right:9pt;mso-wrap-distance-bottom:0;mso-position-horizontal:absolute;mso-position-horizontal-relative:text;mso-position-vertical:absolute;mso-position-vertical-relative:text;mso-height-percent:0;mso-height-relative:margin;v-text-anchor:top" o:gfxdata="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" fillcolor="white [3201]" strokeweight=".5pt">
+                <v:textbox>
+                  <w:txbxContent>
+                    <w:p>
+                      <w:pPr>
+                        <w:rPr>
+                          <w:lang w:val="en-US"/>
+                        </w:rPr>
+                      </w:pPr>
+                      <w:r>
+                        <w:rPr>
+                          <w:lang w:val="en-US"/>
+                        </w:rPr>
+                        <w:t>ESB</w:t>
+                      </w:r>
+                    </w:p>
+                  </w:txbxContent>
+                </v:textbox>
+              </v:shape>
+            </w:pict>
+          </mc:Fallback>
+        </mc:AlternateContent>
+      </w:r>
+      <w:r>
+        <w:rPr>
+          <w:noProof/>
+          <w:lang w:val="en-US"/>
+        </w:rPr>
+        <mc:AlternateContent>
+          <mc:Choice Requires="wps">
+            <w:drawing>
+              <wp:anchor distT="0" distB="0" distL="114300" distR="114300" simplePos="0" relativeHeight="251684864" behindDoc="0" locked="0" layoutInCell="1" allowOverlap="1" wp14:anchorId="589EDA77" wp14:editId="7808354D">
+                <wp:simplePos x="0" y="0"/>
+                <wp:positionH relativeFrom="column">
+                  <wp:posOffset>3442447</wp:posOffset>
+                </wp:positionH>
+                <wp:positionV relativeFrom="paragraph">
+                  <wp:posOffset>4701914</wp:posOffset>
+                </wp:positionV>
+                <wp:extent cx="869577" cy="294453"/>
+                <wp:effectExtent l="0" t="0" r="6985" b="10795"/>
+                <wp:wrapNone/>
+                <wp:docPr id="160517935" name="Text Box 33"/>
+                <wp:cNvGraphicFramePr/>
+                <a:graphic xmlns:a="http://schemas.openxmlformats.org/drawingml/2006/main">
+                  <a:graphicData uri="http://schemas.microsoft.com/office/word/2010/wordprocessingShape">
+                    <wps:wsp>
+                      <wps:cNvSpPr txBox="1"/>
+                      <wps:spPr>
+                        <a:xfrm>
+                          <a:off x="0" y="0"/>
+                          <a:ext cx="869577" cy="294453"/>
+                        </a:xfrm>
+                        <a:prstGeom prst="rect">
+                          <a:avLst/>
+                        </a:prstGeom>
+                        <a:solidFill>
+                          <a:schemeClr val="lt1"/>
+                        </a:solidFill>
+                        <a:ln w="6350">
+                          <a:solidFill>
+                            <a:prstClr val="black"/>
+                          </a:solidFill>
+                        </a:ln>
+                      </wps:spPr>
+                      <wps:txbx>
+                        <w:txbxContent>
+                          <w:p>
+                            <w:pPr>
+                              <w:rPr>
+                                <w:lang w:val="en-US"/>
+                              </w:rPr>
+                            </w:pPr>
+                            <w:r>
+                              <w:rPr>
+                                <w:lang w:val="en-US"/>
+                              </w:rPr>
+                              <w:t>Legacy</w:t>
+                            </w:r>
+                          </w:p>
+                        </w:txbxContent>
+                      </wps:txbx>
+                      <wps:bodyPr rot="0" spcFirstLastPara="0" vertOverflow="overflow" horzOverflow="overflow" vert="horz" wrap="square" lIns="91440" tIns="45720" rIns="91440" bIns="45720" numCol="1" spcCol="0" rtlCol="0" fromWordArt="0" anchor="t" anchorCtr="0" forceAA="0" compatLnSpc="1">
+                        <a:prstTxWarp prst="textNoShape">
+                          <a:avLst/>
+                        </a:prstTxWarp>
+                        <a:noAutofit/>
+                      </wps:bodyPr>
+                    </wps:wsp>
+                  </a:graphicData>
+                </a:graphic>
+                <wp14:sizeRelH relativeFrom="margin">
+                  <wp14:pctWidth>0</wp14:pctWidth>
+                </wp14:sizeRelH>
+                <wp14:sizeRelV relativeFrom="margin">
+                  <wp14:pctHeight>0</wp14:pctHeight>
+                </wp14:sizeRelV>
+              </wp:anchor>
+            </w:drawing>
+          </mc:Choice>
+          <mc:Fallback>
+            <w:pict>
+              <v:shape w14:anchorId="589EDA77" id="_x0000_s1029" type="#_x0000_t202" style="position:absolute;margin-left:271.05pt;margin-top:370.25pt;width:68.45pt;height:23.2pt;z-index:251684864;visibility:visible;mso-wrap-style:square;mso-width-percent:0;mso-height-percent:0;mso-wrap-distance-left:9pt;mso-wrap-distance-top:0;mso-wrap-distance-right:9pt;mso-wrap-distance-bottom:0;mso-position-horizontal:absolute;mso-position-horizontal-relative:text;mso-position-vertical:absolute;mso-position-vertical-relative:text;mso-width-percent:0;mso-height-percent:0;mso-width-relative:margin;mso-height-relative:margin;v-text-anchor:top" o:gfxdata="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" fillcolor="white [3201]" strokeweight=".5pt">
+                <v:textbox>
+                  <w:txbxContent>
+                    <w:p>
+                      <w:pPr>
+                        <w:rPr>
+                          <w:lang w:val="en-US"/>
+                        </w:rPr>
+                      </w:pPr>
+                      <w:r>
+                        <w:rPr>
+                          <w:lang w:val="en-US"/>
+                        </w:rPr>
+                        <w:t>Legacy</w:t>
+                      </w:r>
+                    </w:p>
+                  </w:txbxContent>
+                </v:textbox>
+              </v:shape>
+            </w:pict>
+          </mc:Fallback>
+        </mc:AlternateContent>
+      </w:r>
+      <w:r>
+        <w:rPr>
+          <w:noProof/>
+          <w:lang w:val="en-US"/>
+        </w:rPr>
+        <mc:AlternateContent>
+          <mc:Choice Requires="wps">
+            <w:drawing>
+              <wp:anchor distT="0" distB="0" distL="114300" distR="114300" simplePos="0" relativeHeight="251682816" behindDoc="0" locked="0" layoutInCell="1" allowOverlap="1" wp14:anchorId="414B2111" wp14:editId="4ADD3AF5">
+                <wp:simplePos x="0" y="0"/>
+                <wp:positionH relativeFrom="column">
+                  <wp:posOffset>2070735</wp:posOffset>
+                </wp:positionH>
+                <wp:positionV relativeFrom="paragraph">
+                  <wp:posOffset>4701428</wp:posOffset>
+                </wp:positionV>
+                <wp:extent cx="914400" cy="241001"/>
+                <wp:effectExtent l="0" t="0" r="15875" b="13335"/>
+                <wp:wrapNone/>
+                <wp:docPr id="1848554984" name="Text Box 33"/>
+                <wp:cNvGraphicFramePr/>
+                <a:graphic xmlns:a="http://schemas.openxmlformats.org/drawingml/2006/main">
+                  <a:graphicData uri="http://schemas.microsoft.com/office/word/2010/wordprocessingShape">
+                    <wps:wsp>
+                      <wps:cNvSpPr txBox="1"/>
+                      <wps:spPr>
+                        <a:xfrm>
+                          <a:off x="0" y="0"/>
+                          <a:ext cx="914400" cy="241001"/>
+                        </a:xfrm>
+                        <a:prstGeom prst="rect">
+                          <a:avLst/>
+                        </a:prstGeom>
+                        <a:solidFill>
+                          <a:schemeClr val="lt1"/>
+                        </a:solidFill>
+                        <a:ln w="6350">
+                          <a:solidFill>
+                            <a:prstClr val="black"/>
+                          </a:solidFill>
+                        </a:ln>
+                      </wps:spPr>
+                      <wps:txbx>
+                        <w:txbxContent>
+                          <w:p>
+                            <w:pPr>
+                              <w:rPr>
+                                <w:lang w:val="en-US"/>
+                              </w:rPr>
+                            </w:pPr>
+                            <w:r>
+                              <w:rPr>
+                                <w:lang w:val="en-US"/>
+                              </w:rPr>
+                              <w:t>Database</w:t>
+                            </w:r>
+                          </w:p>
+                        </w:txbxContent>
+                      </wps:txbx>
+                      <wps:bodyPr rot="0" spcFirstLastPara="0" vertOverflow="overflow" horzOverflow="overflow" vert="horz" wrap="none" lIns="91440" tIns="45720" rIns="91440" bIns="45720" numCol="1" spcCol="0" rtlCol="0" fromWordArt="0" anchor="t" anchorCtr="0" forceAA="0" compatLnSpc="1">
+                        <a:prstTxWarp prst="textNoShape">
+                          <a:avLst/>
+                        </a:prstTxWarp>
+                        <a:noAutofit/>
+                      </wps:bodyPr>
+                    </wps:wsp>
+                  </a:graphicData>
+                </a:graphic>
+                <wp14:sizeRelV relativeFrom="margin">
+                  <wp14:pctHeight>0</wp14:pctHeight>
+                </wp14:sizeRelV>
+              </wp:anchor>
+            </w:drawing>
+          </mc:Choice>
+          <mc:Fallback>
+            <w:pict>
+              <v:shape w14:anchorId="414B2111" id="_x0000_s1030" type="#_x0000_t202" style="position:absolute;margin-left:163.05pt;margin-top:370.2pt;width:1in;height:19pt;z-index:251682816;visibility:visible;mso-wrap-style:none;mso-height-percent:0;mso-wrap-distance-left:9pt;mso-wrap-distance-top:0;mso-wrap-distance-right:9pt;mso-wrap-distance-bottom:0;mso-position-horizontal:absolute;mso-position-horizontal-relative:text;mso-position-vertical:absolute;mso-position-vertical-relative:text;mso-height-percent:0;mso-height-relative:margin;v-text-anchor:top" o:gfxdata="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" fillcolor="white [3201]" strokeweight=".5pt">
+                <v:textbox>
+                  <w:txbxContent>
+                    <w:p>
+                      <w:pPr>
+                        <w:rPr>
+                          <w:lang w:val="en-US"/>
+                        </w:rPr>
+                      </w:pPr>
+                      <w:r>
+                        <w:rPr>
+                          <w:lang w:val="en-US"/>
+                        </w:rPr>
+                        <w:t>Database</w:t>
+                      </w:r>
+                    </w:p>
+                  </w:txbxContent>
+                </v:textbox>
+              </v:shape>
+            </w:pict>
+          </mc:Fallback>
+        </mc:AlternateContent>
+      </w:r>
+      <w:r>
+        <w:rPr>
+          <w:noProof/>
+          <w:lang w:val="en-US"/>
+        </w:rPr>
+        <mc:AlternateContent>
+          <mc:Choice Requires="wps">
+            <w:drawing>
+              <wp:anchor distT="0" distB="0" distL="114300" distR="114300" simplePos="0" relativeHeight="251680768" behindDoc="0" locked="0" layoutInCell="1" allowOverlap="1" wp14:anchorId="0CF034B3" wp14:editId="11D63BC6">
+                <wp:simplePos x="0" y="0"/>
+                <wp:positionH relativeFrom="column">
+                  <wp:posOffset>3254188</wp:posOffset>
+                </wp:positionH>
+                <wp:positionV relativeFrom="paragraph">
+                  <wp:posOffset>4208855</wp:posOffset>
+                </wp:positionV>
+                <wp:extent cx="1846730" cy="250825"/>
+                <wp:effectExtent l="0" t="0" r="0" b="0"/>
+                <wp:wrapNone/>
+                <wp:docPr id="395466516" name="Text Box 24"/>
+                <wp:cNvGraphicFramePr/>
+                <a:graphic xmlns:a="http://schemas.openxmlformats.org/drawingml/2006/main">
+                  <a:graphicData uri="http://schemas.microsoft.com/office/word/2010/wordprocessingShape">
+                    <wps:wsp>
+                      <wps:cNvSpPr txBox="1"/>
+                      <wps:spPr>
+                        <a:xfrm>
+                          <a:off x="0" y="0"/>
+                          <a:ext cx="1846730" cy="250825"/>
+                        </a:xfrm>
+                        <a:prstGeom prst="rect">
+                          <a:avLst/>
+                        </a:prstGeom>
+                        <a:noFill/>
+                        <a:ln w="6350">
+                          <a:noFill/>
+                        </a:ln>
+                      </wps:spPr>
+                      <wps:txbx>
+                        <w:txbxContent>
+                          <w:p>
+                            <w:pPr>
+                              <w:rPr>
+                                <w:lang w:val="en-US"/>
+                              </w:rPr>
+                            </w:pPr>
+                            <w:r>
+                              <w:rPr>
+                                <w:lang w:val="en-US"/>
+                              </w:rPr>
+                              <w:t>Application Server</w:t>
+                            </w:r>
+                          </w:p>
+                        </w:txbxContent>
+                      </wps:txbx>
+                      <wps:bodyPr rot="0" spcFirstLastPara="0" vertOverflow="overflow" horzOverflow="overflow" vert="horz" wrap="square" lIns="91440" tIns="45720" rIns="91440" bIns="45720" numCol="1" spcCol="0" rtlCol="0" fromWordArt="0" anchor="t" anchorCtr="0" forceAA="0" compatLnSpc="1">
+                        <a:prstTxWarp prst="textNoShape">
+                          <a:avLst/>
+                        </a:prstTxWarp>
+                        <a:noAutofit/>
+                      </wps:bodyPr>
+                    </wps:wsp>
+                  </a:graphicData>
+                </a:graphic>
+                <wp14:sizeRelH relativeFrom="margin">
+                  <wp14:pctWidth>0</wp14:pctWidth>
+                </wp14:sizeRelH>
+                <wp14:sizeRelV relativeFrom="margin">
+                  <wp14:pctHeight>0</wp14:pctHeight>
+                </wp14:sizeRelV>
+              </wp:anchor>
+            </w:drawing>
+          </mc:Choice>
+          <mc:Fallback>
+            <w:pict>
+              <v:shape w14:anchorId="0CF034B3" id="Text Box 24" o:spid="_x0000_s1031" type="#_x0000_t202" style="position:absolute;margin-left:256.25pt;margin-top:331.4pt;width:145.4pt;height:19.75pt;z-index:251680768;visibility:visible;mso-wrap-style:square;mso-width-percent:0;mso-height-percent:0;mso-wrap-distance-left:9pt;mso-wrap-distance-top:0;mso-wrap-distance-right:9pt;mso-wrap-distance-bottom:0;mso-position-horizontal:absolute;mso-position-horizontal-relative:text;mso-position-vertical:absolute;mso-position-vertical-relative:text;mso-width-percent:0;mso-height-percent:0;mso-width-relative:margin;mso-height-relative:margin;v-text-anchor:top" o:gfxdata="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" filled="f" stroked="f" strokeweight=".5pt">
+                <v:textbox>
+                  <w:txbxContent>
+                    <w:p>
+                      <w:pPr>
+                        <w:rPr>
+                          <w:lang w:val="en-US"/>
+                        </w:rPr>
+                      </w:pPr>
+                      <w:r>
+                        <w:rPr>
+                          <w:lang w:val="en-US"/>
+                        </w:rPr>
+                        <w:t>Application Server</w:t>
+                      </w:r>
+                    </w:p>
+                  </w:txbxContent>
+                </v:textbox>
+              </v:shape>
+            </w:pict>
+          </mc:Fallback>
+        </mc:AlternateContent>
+      </w:r>
+      <w:r>
+        <w:rPr>
+          <w:noProof/>
+          <w:lang w:val="en-US"/>
+        </w:rPr>
+        <mc:AlternateContent>
+          <mc:Choice Requires="wps">
+            <w:drawing>
+              <wp:anchor distT="0" distB="0" distL="114300" distR="114300" simplePos="0" relativeHeight="251675648" behindDoc="0" locked="0" layoutInCell="1" allowOverlap="1" wp14:anchorId="5F80418A" wp14:editId="1CC48810">
+                <wp:simplePos x="0" y="0"/>
+                <wp:positionH relativeFrom="column">
+                  <wp:posOffset>3254375</wp:posOffset>
+                </wp:positionH>
+                <wp:positionV relativeFrom="paragraph">
+                  <wp:posOffset>3875517</wp:posOffset>
+                </wp:positionV>
+                <wp:extent cx="1192306" cy="251012"/>
+                <wp:effectExtent l="0" t="0" r="14605" b="15875"/>
+                <wp:wrapNone/>
+                <wp:docPr id="1296908487" name="Text Box 24"/>
+                <wp:cNvGraphicFramePr/>
+                <a:graphic xmlns:a="http://schemas.openxmlformats.org/drawingml/2006/main">
+                  <a:graphicData uri="http://schemas.microsoft.com/office/word/2010/wordprocessingShape">
+                    <wps:wsp>
+                      <wps:cNvSpPr txBox="1"/>
+                      <wps:spPr>
+                        <a:xfrm>
+                          <a:off x="0" y="0"/>
+                          <a:ext cx="1192306" cy="251012"/>
+                        </a:xfrm>
+                        <a:prstGeom prst="rect">
+                          <a:avLst/>
+                        </a:prstGeom>
+                        <a:solidFill>
+                          <a:schemeClr val="lt1"/>
+                        </a:solidFill>
+                        <a:ln w="6350">
+                          <a:solidFill>
+                            <a:prstClr val="black"/>
+                          </a:solidFill>
+                        </a:ln>
+                      </wps:spPr>
+                      <wps:txbx>
+                        <w:txbxContent>
+                          <w:p>
+                            <w:pPr>
+                              <w:rPr>
+                                <w:lang w:val="en-US"/>
+                              </w:rPr>
+                            </w:pPr>
+                            <w:r>
+                              <w:rPr>
+                                <w:lang w:val="en-US"/>
+                              </w:rPr>
+                              <w:t>Web Container</w:t>
+                            </w:r>
+                          </w:p>
+                        </w:txbxContent>
+                      </wps:txbx>
+                      <wps:bodyPr rot="0" spcFirstLastPara="0" vertOverflow="overflow" horzOverflow="overflow" vert="horz" wrap="square" lIns="91440" tIns="45720" rIns="91440" bIns="45720" numCol="1" spcCol="0" rtlCol="0" fromWordArt="0" anchor="t" anchorCtr="0" forceAA="0" compatLnSpc="1">
+                        <a:prstTxWarp prst="textNoShape">
+                          <a:avLst/>
+                        </a:prstTxWarp>
+                        <a:noAutofit/>
+                      </wps:bodyPr>
+                    </wps:wsp>
+                  </a:graphicData>
+                </a:graphic>
+                <wp14:sizeRelH relativeFrom="margin">
+                  <wp14:pctWidth>0</wp14:pctWidth>
+                </wp14:sizeRelH>
+                <wp14:sizeRelV relativeFrom="margin">
+                  <wp14:pctHeight>0</wp14:pctHeight>
+                </wp14:sizeRelV>
+              </wp:anchor>
+            </w:drawing>
+          </mc:Choice>
+          <mc:Fallback>
+            <w:pict>
+              <v:shape w14:anchorId="5F80418A" id="_x0000_s1032" type="#_x0000_t202" style="position:absolute;margin-left:256.25pt;margin-top:305.15pt;width:93.9pt;height:19.75pt;z-index:251675648;visibility:visible;mso-wrap-style:square;mso-width-percent:0;mso-height-percent:0;mso-wrap-distance-left:9pt;mso-wrap-distance-top:0;mso-wrap-distance-right:9pt;mso-wrap-distance-bottom:0;mso-position-horizontal:absolute;mso-position-horizontal-relative:text;mso-position-vertical:absolute;mso-position-vertical-relative:text;mso-width-percent:0;mso-height-percent:0;mso-width-relative:margin;mso-height-relative:margin;v-text-anchor:top" o:gfxdata="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" fillcolor="white [3201]" strokeweight=".5pt">
+                <v:textbox>
+                  <w:txbxContent>
+                    <w:p>
+                      <w:pPr>
+                        <w:rPr>
+                          <w:lang w:val="en-US"/>
+                        </w:rPr>
+                      </w:pPr>
+                      <w:r>
+                        <w:rPr>
+                          <w:lang w:val="en-US"/>
+                        </w:rPr>
+                        <w:t>Web Container</w:t>
+                      </w:r>
+                    </w:p>
+                  </w:txbxContent>
+                </v:textbox>
+              </v:shape>
+            </w:pict>
+          </mc:Fallback>
+        </mc:AlternateContent>
+      </w:r>
+      <w:r>
+        <w:rPr>
+          <w:noProof/>
+          <w:lang w:val="en-US"/>
+        </w:rPr>
+        <mc:AlternateContent>
+          <mc:Choice Requires="wps">
+            <w:drawing>
+              <wp:anchor distT="0" distB="0" distL="114300" distR="114300" simplePos="0" relativeHeight="251662336" behindDoc="0" locked="0" layoutInCell="1" allowOverlap="1" wp14:anchorId="659DBBB0" wp14:editId="530AEFB9">
+                <wp:simplePos x="0" y="0"/>
+                <wp:positionH relativeFrom="column">
+                  <wp:posOffset>1873624</wp:posOffset>
+                </wp:positionH>
+                <wp:positionV relativeFrom="paragraph">
+                  <wp:posOffset>1824242</wp:posOffset>
+                </wp:positionV>
+                <wp:extent cx="4481195" cy="2707117"/>
+                <wp:effectExtent l="0" t="0" r="14605" b="10795"/>
+                <wp:wrapNone/>
+                <wp:docPr id="1245879242" name="Rounded Rectangle 11"/>
+                <wp:cNvGraphicFramePr/>
+                <a:graphic xmlns:a="http://schemas.openxmlformats.org/drawingml/2006/main">
+                  <a:graphicData uri="http://schemas.microsoft.com/office/word/2010/wordprocessingShape">
+                    <wps:wsp>
+                      <wps:cNvSpPr/>
+                      <wps:spPr>
+                        <a:xfrm>
+                          <a:off x="0" y="0"/>
+                          <a:ext cx="4481195" cy="2707117"/>
+                        </a:xfrm>
+                        <a:prstGeom prst="roundRect">
+                          <a:avLst/>
+                        </a:prstGeom>
+                      </wps:spPr>
+                      <wps:style>
+                        <a:lnRef idx="2">
+                          <a:schemeClr val="accent6"/>
+                        </a:lnRef>
+                        <a:fillRef idx="1">
+                          <a:schemeClr val="lt1"/>
+                        </a:fillRef>
+                        <a:effectRef idx="0">
+                          <a:schemeClr val="accent6"/>
+                        </a:effectRef>
+                        <a:fontRef idx="minor">
+                          <a:schemeClr val="dk1"/>
+                        </a:fontRef>
+                      </wps:style>
+                      <wps:bodyPr rot="0" spcFirstLastPara="0" vertOverflow="overflow" horzOverflow="overflow" vert="horz" wrap="square" lIns="91440" tIns="45720" rIns="91440" bIns="45720" numCol="1" spcCol="0" rtlCol="0" fromWordArt="0" anchor="ctr" anchorCtr="0" forceAA="0" compatLnSpc="1">
+                        <a:prstTxWarp prst="textNoShape">
+                          <a:avLst/>
+                        </a:prstTxWarp>
+                        <a:noAutofit/>
+                      </wps:bodyPr>
+                    </wps:wsp>
+                  </a:graphicData>
+                </a:graphic>
+                <wp14:sizeRelH relativeFrom="margin">
+                  <wp14:pctWidth>0</wp14:pctWidth>
+                </wp14:sizeRelH>
+                <wp14:sizeRelV relativeFrom="margin">
+                  <wp14:pctHeight>0</wp14:pctHeight>
+                </wp14:sizeRelV>
+              </wp:anchor>
+            </w:drawing>
+          </mc:Choice>
+          <mc:Fallback>
+            <w:pict>
+              <v:roundrect w14:anchorId="555068C4" id="Rounded Rectangle 11" o:spid="_x0000_s1026" style="position:absolute;margin-left:147.55pt;margin-top:143.65pt;width:352.85pt;height:213.15pt;z-index:251662336;visibility:visible;mso-wrap-style:square;mso-width-percent:0;mso-height-percent:0;mso-wrap-distance-left:9pt;mso-wrap-distance-top:0;mso-wrap-distance-right:9pt;mso-wrap-distance-bottom:0;mso-position-horizontal:absolute;mso-position-horizontal-relative:text;mso-position-vertical:absolute;mso-position-vertical-relative:text;mso-width-percent:0;mso-height-percent:0;mso-width-relative:margin;mso-height-relative:margin;v-text-anchor:middle" arcsize="10923f" o:gfxdata="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" fillcolor="white [3201]" strokecolor="#4ea72e [3209]" strokeweight="1pt">
+                <v:stroke joinstyle="miter"/>
+              </v:roundrect>
+            </w:pict>
+          </mc:Fallback>
+        </mc:AlternateContent>
+      </w:r>
+      <w:r>
+        <w:rPr>
+          <w:noProof/>
+          <w:lang w:val="en-US"/>
+        </w:rPr>
+        <mc:AlternateContent>
+          <mc:Choice Requires="wps">
+            <w:drawing>
+              <wp:anchor distT="0" distB="0" distL="114300" distR="114300" simplePos="0" relativeHeight="251678720" behindDoc="0" locked="0" layoutInCell="1" allowOverlap="1" wp14:anchorId="322A0A4A" wp14:editId="4E0A29B7">
+                <wp:simplePos x="0" y="0"/>
+                <wp:positionH relativeFrom="column">
+                  <wp:posOffset>5325035</wp:posOffset>
+                </wp:positionH>
+                <wp:positionV relativeFrom="paragraph">
+                  <wp:posOffset>1438761</wp:posOffset>
+                </wp:positionV>
+                <wp:extent cx="609600" cy="466164"/>
+                <wp:effectExtent l="0" t="0" r="0" b="3810"/>
+                <wp:wrapNone/>
+                <wp:docPr id="1905634871" name="Text Box 28"/>
+                <wp:cNvGraphicFramePr/>
+                <a:graphic xmlns:a="http://schemas.openxmlformats.org/drawingml/2006/main">
+                  <a:graphicData uri="http://schemas.microsoft.com/office/word/2010/wordprocessingShape">
+                    <wps:wsp>
+                      <wps:cNvSpPr txBox="1"/>
+                      <wps:spPr>
+                        <a:xfrm>
+                          <a:off x="0" y="0"/>
+                          <a:ext cx="609600" cy="466164"/>
+                        </a:xfrm>
+                        <a:prstGeom prst="rect">
+                          <a:avLst/>
+                        </a:prstGeom>
+                        <a:solidFill>
+                          <a:schemeClr val="lt1"/>
+                        </a:solidFill>
+                        <a:ln w="6350">
+                          <a:noFill/>
+                        </a:ln>
+                      </wps:spPr>
+                      <wps:txbx>
+                        <w:txbxContent>
+                          <w:p>
+                            <w:pPr>
+                              <w:rPr>
+                                <w:lang w:val="en-US"/>
+                              </w:rPr>
+                            </w:pPr>
+                            <w:proofErr w:type="spellStart"/>
+                            <w:r>
+                              <w:rPr>
+                                <w:lang w:val="en-US"/>
+                              </w:rPr>
+                              <w:t>Json</w:t>
+                            </w:r>
+                            <w:proofErr w:type="spellEnd"/>
+                            <w:r>
+                              <w:rPr>
+                                <w:lang w:val="en-US"/>
+                              </w:rPr>
+                              <w:t xml:space="preserve"> data</w:t>
+                            </w:r>
+                          </w:p>
+                        </w:txbxContent>
+                      </wps:txbx>
+                      <wps:bodyPr rot="0" spcFirstLastPara="0" vertOverflow="overflow" horzOverflow="overflow" vert="eaVert" wrap="square" lIns="91440" tIns="45720" rIns="91440" bIns="45720" numCol="1" spcCol="0" rtlCol="0" fromWordArt="0" anchor="t" anchorCtr="0" forceAA="0" compatLnSpc="1">
+                        <a:prstTxWarp prst="textNoShape">
+                          <a:avLst/>
+                        </a:prstTxWarp>
+                        <a:noAutofit/>
+                      </wps:bodyPr>
+                    </wps:wsp>
+                  </a:graphicData>
+                </a:graphic>
+                <wp14:sizeRelH relativeFrom="margin">
+                  <wp14:pctWidth>0</wp14:pctWidth>
+                </wp14:sizeRelH>
+                <wp14:sizeRelV relativeFrom="margin">
+                  <wp14:pctHeight>0</wp14:pctHeight>
+                </wp14:sizeRelV>
+              </wp:anchor>
+            </w:drawing>
+          </mc:Choice>
+          <mc:Fallback>
+            <w:pict>
+              <v:shape w14:anchorId="322A0A4A" id="Text Box 28" o:spid="_x0000_s1033" type="#_x0000_t202" style="position:absolute;margin-left:419.3pt;margin-top:113.3pt;width:48pt;height:36.7pt;z-index:251678720;visibility:visible;mso-wrap-style:square;mso-width-percent:0;mso-height-percent:0;mso-wrap-distance-left:9pt;mso-wrap-distance-top:0;mso-wrap-distance-right:9pt;mso-wrap-distance-bottom:0;mso-position-horizontal:absolute;mso-position-horizontal-relative:text;mso-position-vertical:absolute;mso-position-vertical-relative:text;mso-width-percent:0;mso-height-percent:0;mso-width-relative:margin;mso-height-relative:margin;v-text-anchor:top" o:gfxdata="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" fillcolor="white [3201]" stroked="f" strokeweight=".5pt">
+                <v:textbox style="layout-flow:vertical-ideographic">
+                  <w:txbxContent>
+                    <w:p>
+                      <w:pPr>
+                        <w:rPr>
+                          <w:lang w:val="en-US"/>
+                        </w:rPr>
+                      </w:pPr>
+                      <w:proofErr w:type="spellStart"/>
+                      <w:r>
+                        <w:rPr>
+                          <w:lang w:val="en-US"/>
+                        </w:rPr>
+                        <w:t>Json</w:t>
+                      </w:r>
+                      <w:proofErr w:type="spellEnd"/>
+                      <w:r>
+                        <w:rPr>
+                          <w:lang w:val="en-US"/>
+                        </w:rPr>
+                        <w:t xml:space="preserve"> data</w:t>
+                      </w:r>
+                    </w:p>
+                  </w:txbxContent>
+                </v:textbox>
+              </v:shape>
+            </w:pict>
+          </mc:Fallback>
+        </mc:AlternateContent>
+      </w:r>
+      <w:r>
+        <w:rPr>
+          <w:noProof/>
+          <w:lang w:val="en-US"/>
+        </w:rPr>
+        <mc:AlternateContent>
+          <mc:Choice Requires="wps">
+            <w:drawing>
+              <wp:anchor distT="0" distB="0" distL="114300" distR="114300" simplePos="0" relativeHeight="251677696" behindDoc="0" locked="0" layoutInCell="1" allowOverlap="1" wp14:anchorId="781D2E22" wp14:editId="54504BB5">
+                <wp:simplePos x="0" y="0"/>
+                <wp:positionH relativeFrom="column">
+                  <wp:posOffset>4984376</wp:posOffset>
+                </wp:positionH>
+                <wp:positionV relativeFrom="paragraph">
+                  <wp:posOffset>1340074</wp:posOffset>
+                </wp:positionV>
+                <wp:extent cx="259977" cy="720912"/>
+                <wp:effectExtent l="12700" t="12700" r="19685" b="15875"/>
+                <wp:wrapNone/>
+                <wp:docPr id="1227961287" name="Up Arrow 27"/>
+                <wp:cNvGraphicFramePr/>
+                <a:graphic xmlns:a="http://schemas.openxmlformats.org/drawingml/2006/main">
+                  <a:graphicData uri="http://schemas.microsoft.com/office/word/2010/wordprocessingShape">
+                    <wps:wsp>
+                      <wps:cNvSpPr/>
+                      <wps:spPr>
+                        <a:xfrm>
+                          <a:off x="0" y="0"/>
+                          <a:ext cx="259977" cy="720912"/>
+                        </a:xfrm>
+                        <a:prstGeom prst="upArrow">
+                          <a:avLst/>
+                        </a:prstGeom>
+                      </wps:spPr>
+                      <wps:style>
+                        <a:lnRef idx="2">
+                          <a:schemeClr val="accent1">
+                            <a:shade val="15000"/>
+                          </a:schemeClr>
+                        </a:lnRef>
+                        <a:fillRef idx="1">
+                          <a:schemeClr val="accent1"/>
+                        </a:fillRef>
+                        <a:effectRef idx="0">
+                          <a:schemeClr val="accent1"/>
+                        </a:effectRef>
+                        <a:fontRef idx="minor">
+                          <a:schemeClr val="lt1"/>
+                        </a:fontRef>
+                      </wps:style>
+                      <wps:bodyPr rot="0" spcFirstLastPara="0" vertOverflow="overflow" horzOverflow="overflow" vert="horz" wrap="square" lIns="91440" tIns="45720" rIns="91440" bIns="45720" numCol="1" spcCol="0" rtlCol="0" fromWordArt="0" anchor="ctr" anchorCtr="0" forceAA="0" compatLnSpc="1">
+                        <a:prstTxWarp prst="textNoShape">
+                          <a:avLst/>
+                        </a:prstTxWarp>
+                        <a:noAutofit/>
+                      </wps:bodyPr>
+                    </wps:wsp>
+                  </a:graphicData>
+                </a:graphic>
+              </wp:anchor>
+            </w:drawing>
+          </mc:Choice>
+          <mc:Fallback>
+            <w:pict>
+              <v:shapetype w14:anchorId="6DE9D11F" id="_x0000_t68" coordsize="21600,21600" o:spt="68" adj="5400,5400" path="m0@0l@1@0@1,21600@2,21600@2@0,21600@0,10800,xe">
+                <v:stroke joinstyle="miter"/>
+                <v:formulas>
+                  <v:f eqn="val #0"/>
+                  <v:f eqn="val #1"/>
+                  <v:f eqn="sum 21600 0 #1"/>
+                  <v:f eqn="prod #0 #1 10800"/>
+                  <v:f eqn="sum #0 0 @3"/>
+                </v:formulas>
+                <v:path o:connecttype="custom" o:connectlocs="10800,0;0,@0;10800,21600;21600,@0" o:connectangles="270,180,90,0" textboxrect="@1,@4,@2,21600"/>
+                <v:handles>
+                  <v:h position="#1,#0" xrange="0,10800" yrange="0,21600"/>
+                </v:handles>
+              </v:shapetype>
+              <v:shape id="Up Arrow 27" o:spid="_x0000_s1026" type="#_x0000_t68" style="position:absolute;margin-left:392.45pt;margin-top:105.5pt;width:20.45pt;height:56.75pt;z-index:251677696;visibility:visible;mso-wrap-style:square;mso-wrap-distance-left:9pt;mso-wrap-distance-top:0;mso-wrap-distance-right:9pt;mso-wrap-distance-bottom:0;mso-position-horizontal:absolute;mso-position-horizontal-relative:text;mso-position-vertical:absolute;mso-position-vertical-relative:text;v-text-anchor:middle" o:gfxdata="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" adj="3895" fillcolor="#156082 [3204]" strokecolor="#030e13 [484]" strokeweight="1pt"/>
+            </w:pict>
+          </mc:Fallback>
+        </mc:AlternateContent>
+      </w:r>
+      <w:r>
+        <w:rPr>
+          <w:noProof/>
+          <w:lang w:val="en-US"/>
+        </w:rPr>
+        <mc:AlternateContent>
+          <mc:Choice Requires="wps">
+            <w:drawing>
+              <wp:anchor distT="0" distB="0" distL="114300" distR="114300" simplePos="0" relativeHeight="251676672" behindDoc="0" locked="0" layoutInCell="1" allowOverlap="1" wp14:anchorId="0BA43D04" wp14:editId="3584B5E9">
+                <wp:simplePos x="0" y="0"/>
+                <wp:positionH relativeFrom="column">
+                  <wp:posOffset>4661647</wp:posOffset>
+                </wp:positionH>
+                <wp:positionV relativeFrom="paragraph">
+                  <wp:posOffset>1026384</wp:posOffset>
+                </wp:positionV>
+                <wp:extent cx="1228165" cy="313690"/>
+                <wp:effectExtent l="0" t="0" r="16510" b="16510"/>
+                <wp:wrapNone/>
+                <wp:docPr id="41929416" name="Text Box 26"/>
+                <wp:cNvGraphicFramePr/>
+                <a:graphic xmlns:a="http://schemas.openxmlformats.org/drawingml/2006/main">
+                  <a:graphicData uri="http://schemas.microsoft.com/office/word/2010/wordprocessingShape">
+                    <wps:wsp>
+                      <wps:cNvSpPr txBox="1"/>
+                      <wps:spPr>
+                        <a:xfrm>
+                          <a:off x="0" y="0"/>
+                          <a:ext cx="1228165" cy="313690"/>
+                        </a:xfrm>
+                        <a:prstGeom prst="rect">
+                          <a:avLst/>
+                        </a:prstGeom>
+                        <a:solidFill>
+                          <a:schemeClr val="lt1"/>
+                        </a:solidFill>
+                        <a:ln w="6350">
+                          <a:solidFill>
+                            <a:prstClr val="black"/>
+                          </a:solidFill>
+                        </a:ln>
+                      </wps:spPr>
+                      <wps:txbx>
+                        <w:txbxContent>
+                          <w:p>
+                            <w:pPr>
+                              <w:rPr>
+                                <w:lang w:val="en-US"/>
+                              </w:rPr>
+                            </w:pPr>
+                            <w:r>
+                              <w:rPr>
+                                <w:lang w:val="en-US"/>
+                              </w:rPr>
+                              <w:t>Raw response</w:t>
+                            </w:r>
+                          </w:p>
+                        </w:txbxContent>
+                      </wps:txbx>
+                      <wps:bodyPr rot="0" spcFirstLastPara="0" vertOverflow="overflow" horzOverflow="overflow" vert="horz" wrap="square" lIns="91440" tIns="45720" rIns="91440" bIns="45720" numCol="1" spcCol="0" rtlCol="0" fromWordArt="0" anchor="t" anchorCtr="0" forceAA="0" compatLnSpc="1">
+                        <a:prstTxWarp prst="textNoShape">
+                          <a:avLst/>
+                        </a:prstTxWarp>
+                        <a:noAutofit/>
+                      </wps:bodyPr>
+                    </wps:wsp>
+                  </a:graphicData>
+                </a:graphic>
+              </wp:anchor>
+            </w:drawing>
+          </mc:Choice>
+          <mc:Fallback>
+            <w:pict>
+              <v:shape w14:anchorId="0BA43D04" id="Text Box 26" o:spid="_x0000_s1034" type="#_x0000_t202" style="position:absolute;margin-left:367.05pt;margin-top:80.8pt;width:96.7pt;height:24.7pt;z-index:251676672;visibility:visible;mso-wrap-style:square;mso-wrap-distance-left:9pt;mso-wrap-distance-top:0;mso-wrap-distance-right:9pt;mso-wrap-distance-bottom:0;mso-position-horizontal:absolute;mso-position-horizontal-relative:text;mso-position-vertical:absolute;mso-position-vertical-relative:text;v-text-anchor:top" o:gfxdata="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" fillcolor="white [3201]" strokeweight=".5pt">
+                <v:textbox>
+                  <w:txbxContent>
+                    <w:p>
+                      <w:pPr>
+                        <w:rPr>
+                          <w:lang w:val="en-US"/>
+                        </w:rPr>
+                      </w:pPr>
+                      <w:r>
+                        <w:rPr>
+                          <w:lang w:val="en-US"/>
+                        </w:rPr>
+                        <w:t>Raw response</w:t>
+                      </w:r>
+                    </w:p>
+                  </w:txbxContent>
+                </v:textbox>
+              </v:shape>
+            </w:pict>
+          </mc:Fallback>
+        </mc:AlternateContent>
+      </w:r>
+      <w:r>
+        <w:rPr>
+          <w:noProof/>
+          <w:lang w:val="en-US"/>
+        </w:rPr>
+        <mc:AlternateContent>
+          <mc:Choice Requires="wps">
+            <w:drawing>
+              <wp:anchor distT="0" distB="0" distL="114300" distR="114300" simplePos="0" relativeHeight="251658239" behindDoc="0" locked="0" layoutInCell="1" allowOverlap="1" wp14:anchorId="6EE1DBE1" wp14:editId="251F0125">
+                <wp:simplePos x="0" y="0"/>
+                <wp:positionH relativeFrom="column">
+                  <wp:posOffset>1730188</wp:posOffset>
+                </wp:positionH>
+                <wp:positionV relativeFrom="paragraph">
+                  <wp:posOffset>1761490</wp:posOffset>
+                </wp:positionV>
+                <wp:extent cx="4715436" cy="2770094"/>
+                <wp:effectExtent l="0" t="0" r="9525" b="11430"/>
+                <wp:wrapNone/>
+                <wp:docPr id="792537988" name="Rounded Rectangle 25"/>
+                <wp:cNvGraphicFramePr/>
+                <a:graphic xmlns:a="http://schemas.openxmlformats.org/drawingml/2006/main">
+                  <a:graphicData uri="http://schemas.microsoft.com/office/word/2010/wordprocessingShape">
+                    <wps:wsp>
+                      <wps:cNvSpPr/>
+                      <wps:spPr>
+                        <a:xfrm>
+                          <a:off x="0" y="0"/>
+                          <a:ext cx="4715436" cy="2770094"/>
+                        </a:xfrm>
+                        <a:prstGeom prst="roundRect">
+                          <a:avLst/>
+                        </a:prstGeom>
+                      </wps:spPr>
+                      <wps:style>
+                        <a:lnRef idx="2">
+                          <a:schemeClr val="accent6"/>
+                        </a:lnRef>
+                        <a:fillRef idx="1">
+                          <a:schemeClr val="lt1"/>
+                        </a:fillRef>
+                        <a:effectRef idx="0">
+                          <a:schemeClr val="accent6"/>
+                        </a:effectRef>
+                        <a:fontRef idx="minor">
+                          <a:schemeClr val="dk1"/>
+                        </a:fontRef>
+                      </wps:style>
+                      <wps:bodyPr rot="0" spcFirstLastPara="0" vertOverflow="overflow" horzOverflow="overflow" vert="horz" wrap="square" lIns="91440" tIns="45720" rIns="91440" bIns="45720" numCol="1" spcCol="0" rtlCol="0" fromWordArt="0" anchor="ctr" anchorCtr="0" forceAA="0" compatLnSpc="1">
+                        <a:prstTxWarp prst="textNoShape">
+                          <a:avLst/>
+                        </a:prstTxWarp>
+                        <a:noAutofit/>
+                      </wps:bodyPr>
+                    </wps:wsp>
+                  </a:graphicData>
+                </a:graphic>
+              </wp:anchor>
+            </w:drawing>
+          </mc:Choice>
+          <mc:Fallback>
+            <w:pict>
+              <v:roundrect w14:anchorId="4A4BF7D6" id="Rounded Rectangle 25" o:spid="_x0000_s1026" style="position:absolute;margin-left:136.25pt;margin-top:138.7pt;width:371.3pt;height:218.1pt;z-index:251658239;visibility:visible;mso-wrap-style:square;mso-wrap-distance-left:9pt;mso-wrap-distance-top:0;mso-wrap-distance-right:9pt;mso-wrap-distance-bottom:0;mso-position-horizontal:absolute;mso-position-horizontal-relative:text;mso-position-vertical:absolute;mso-position-vertical-relative:text;v-text-anchor:middle" arcsize="10923f" o:gfxdata="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" fillcolor="white [3201]" strokecolor="#4ea72e [3209]" strokeweight="1pt">
+                <v:stroke joinstyle="miter"/>
+              </v:roundrect>
+            </w:pict>
+          </mc:Fallback>
+        </mc:AlternateContent>
+      </w:r>
+      <w:r>
+        <w:rPr>
+          <w:noProof/>
+          <w:lang w:val="en-US"/>
+        </w:rPr>
+        <mc:AlternateContent>
+          <mc:Choice Requires="wps">
+            <w:drawing>
+              <wp:anchor distT="0" distB="0" distL="114300" distR="114300" simplePos="0" relativeHeight="251674624" behindDoc="0" locked="0" layoutInCell="1" allowOverlap="1" wp14:anchorId="4C314190" wp14:editId="67196F47">
+                <wp:simplePos x="0" y="0"/>
+                <wp:positionH relativeFrom="column">
+                  <wp:posOffset>3854824</wp:posOffset>
+                </wp:positionH>
+                <wp:positionV relativeFrom="paragraph">
+                  <wp:posOffset>3357208</wp:posOffset>
+                </wp:positionV>
+                <wp:extent cx="2375049" cy="322729"/>
+                <wp:effectExtent l="0" t="0" r="12700" b="7620"/>
+                <wp:wrapNone/>
+                <wp:docPr id="143031118" name="Text Box 23"/>
+                <wp:cNvGraphicFramePr/>
+                <a:graphic xmlns:a="http://schemas.openxmlformats.org/drawingml/2006/main">
+                  <a:graphicData uri="http://schemas.microsoft.com/office/word/2010/wordprocessingShape">
+                    <wps:wsp>
+                      <wps:cNvSpPr txBox="1"/>
+                      <wps:spPr>
+                        <a:xfrm>
+                          <a:off x="0" y="0"/>
+                          <a:ext cx="2375049" cy="322729"/>
+                        </a:xfrm>
+                        <a:prstGeom prst="rect">
+                          <a:avLst/>
+                        </a:prstGeom>
+                        <a:solidFill>
+                          <a:schemeClr val="lt1"/>
+                        </a:solidFill>
+                        <a:ln w="6350">
+                          <a:solidFill>
+                            <a:prstClr val="black"/>
+                          </a:solidFill>
+                        </a:ln>
+                      </wps:spPr>
+                      <wps:txbx>
+                        <w:txbxContent>
+                          <w:p>
+                            <w:pPr>
+                              <w:rPr>
+                                <w:lang w:val="en-US"/>
+                              </w:rPr>
+                            </w:pPr>
+                            <w:r>
+                              <w:rPr>
+                                <w:lang w:val="en-US"/>
+                              </w:rPr>
+                              <w:t>DAO – Data Access Object Layer</w:t>
+                            </w:r>
+                          </w:p>
+                        </w:txbxContent>
+                      </wps:txbx>
+                      <wps:bodyPr rot="0" spcFirstLastPara="0" vertOverflow="overflow" horzOverflow="overflow" vert="horz" wrap="square" lIns="91440" tIns="45720" rIns="91440" bIns="45720" numCol="1" spcCol="0" rtlCol="0" fromWordArt="0" anchor="t" anchorCtr="0" forceAA="0" compatLnSpc="1">
+                        <a:prstTxWarp prst="textNoShape">
+                          <a:avLst/>
+                        </a:prstTxWarp>
+                        <a:noAutofit/>
+                      </wps:bodyPr>
+                    </wps:wsp>
+                  </a:graphicData>
+                </a:graphic>
+                <wp14:sizeRelH relativeFrom="margin">
+                  <wp14:pctWidth>0</wp14:pctWidth>
+                </wp14:sizeRelH>
+                <wp14:sizeRelV relativeFrom="margin">
+                  <wp14:pctHeight>0</wp14:pctHeight>
+                </wp14:sizeRelV>
+              </wp:anchor>
+            </w:drawing>
+          </mc:Choice>
+          <mc:Fallback>
+            <w:pict>
+              <v:shape w14:anchorId="4C314190" id="Text Box 23" o:spid="_x0000_s1035" type="#_x0000_t202" style="position:absolute;margin-left:303.55pt;margin-top:264.35pt;width:187pt;height:25.4pt;z-index:251674624;visibility:visible;mso-wrap-style:square;mso-width-percent:0;mso-height-percent:0;mso-wrap-distance-left:9pt;mso-wrap-distance-top:0;mso-wrap-distance-right:9pt;mso-wrap-distance-bottom:0;mso-position-horizontal:absolute;mso-position-horizontal-relative:text;mso-position-vertical:absolute;mso-position-vertical-relative:text;mso-width-percent:0;mso-height-percent:0;mso-width-relative:margin;mso-height-relative:margin;v-text-anchor:top" o:gfxdata="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" fillcolor="white [3201]" strokeweight=".5pt">
+                <v:textbox>
+                  <w:txbxContent>
+                    <w:p>
+                      <w:pPr>
+                        <w:rPr>
+                          <w:lang w:val="en-US"/>
+                        </w:rPr>
+                      </w:pPr>
+                      <w:r>
+                        <w:rPr>
+                          <w:lang w:val="en-US"/>
+                        </w:rPr>
+                        <w:t>DAO – Data Access Object Layer</w:t>
+                      </w:r>
+                    </w:p>
+                  </w:txbxContent>
+                </v:textbox>
+              </v:shape>
+            </w:pict>
+          </mc:Fallback>
+        </mc:AlternateContent>
+      </w:r>
+      <w:r>
+        <w:rPr>
+          <w:noProof/>
+          <w:lang w:val="en-US"/>
+        </w:rPr>
+        <mc:AlternateContent>
+          <mc:Choice Requires="wps">
+            <w:drawing>
+              <wp:anchor distT="0" distB="0" distL="114300" distR="114300" simplePos="0" relativeHeight="251673600" behindDoc="0" locked="0" layoutInCell="1" allowOverlap="1" wp14:anchorId="4A30399B" wp14:editId="011DF0BD">
+                <wp:simplePos x="0" y="0"/>
+                <wp:positionH relativeFrom="column">
+                  <wp:posOffset>3854824</wp:posOffset>
+                </wp:positionH>
+                <wp:positionV relativeFrom="paragraph">
+                  <wp:posOffset>2900008</wp:posOffset>
+                </wp:positionV>
+                <wp:extent cx="2375161" cy="366395"/>
+                <wp:effectExtent l="0" t="0" r="12700" b="14605"/>
+                <wp:wrapNone/>
+                <wp:docPr id="1870905300" name="Text Box 22"/>
+                <wp:cNvGraphicFramePr/>
+                <a:graphic xmlns:a="http://schemas.openxmlformats.org/drawingml/2006/main">
+                  <a:graphicData uri="http://schemas.microsoft.com/office/word/2010/wordprocessingShape">
+                    <wps:wsp>
+                      <wps:cNvSpPr txBox="1"/>
+                      <wps:spPr>
+                        <a:xfrm>
+                          <a:off x="0" y="0"/>
+                          <a:ext cx="2375161" cy="366395"/>
+                        </a:xfrm>
+                        <a:prstGeom prst="rect">
+                          <a:avLst/>
+                        </a:prstGeom>
+                        <a:solidFill>
+                          <a:schemeClr val="lt1"/>
+                        </a:solidFill>
+                        <a:ln w="6350">
+                          <a:solidFill>
+                            <a:prstClr val="black"/>
+                          </a:solidFill>
+                        </a:ln>
+                      </wps:spPr>
+                      <wps:txbx>
+                        <w:txbxContent>
+                          <w:p>
+                            <w:pPr>
+                              <w:rPr>
+                                <w:lang w:val="en-US"/>
+                              </w:rPr>
+                            </w:pPr>
+                            <w:r>
+                              <w:rPr>
+                                <w:lang w:val="en-US"/>
+                              </w:rPr>
+                              <w:t>POJO – Business Service Layer</w:t>
+                            </w:r>
+                          </w:p>
+                        </w:txbxContent>
+                      </wps:txbx>
+                      <wps:bodyPr rot="0" spcFirstLastPara="0" vertOverflow="overflow" horzOverflow="overflow" vert="horz" wrap="square" lIns="91440" tIns="45720" rIns="91440" bIns="45720" numCol="1" spcCol="0" rtlCol="0" fromWordArt="0" anchor="t" anchorCtr="0" forceAA="0" compatLnSpc="1">
+                        <a:prstTxWarp prst="textNoShape">
+                          <a:avLst/>
+                        </a:prstTxWarp>
+                        <a:noAutofit/>
+                      </wps:bodyPr>
+                    </wps:wsp>
+                  </a:graphicData>
+                </a:graphic>
+                <wp14:sizeRelH relativeFrom="margin">
+                  <wp14:pctWidth>0</wp14:pctWidth>
+                </wp14:sizeRelH>
+                <wp14:sizeRelV relativeFrom="margin">
+                  <wp14:pctHeight>0</wp14:pctHeight>
+                </wp14:sizeRelV>
+              </wp:anchor>
+            </w:drawing>
+          </mc:Choice>
+          <mc:Fallback>
+            <w:pict>
+              <v:shape w14:anchorId="4A30399B" id="Text Box 22" o:spid="_x0000_s1036" type="#_x0000_t202" style="position:absolute;margin-left:303.55pt;margin-top:228.35pt;width:187pt;height:28.85pt;z-index:251673600;visibility:visible;mso-wrap-style:square;mso-width-percent:0;mso-height-percent:0;mso-wrap-distance-left:9pt;mso-wrap-distance-top:0;mso-wrap-distance-right:9pt;mso-wrap-distance-bottom:0;mso-position-horizontal:absolute;mso-position-horizontal-relative:text;mso-position-vertical:absolute;mso-position-vertical-relative:text;mso-width-percent:0;mso-height-percent:0;mso-width-relative:margin;mso-height-relative:margin;v-text-anchor:top" o:gfxdata="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" fillcolor="white [3201]" strokeweight=".5pt">
+                <v:textbox>
+                  <w:txbxContent>
+                    <w:p>
+                      <w:pPr>
+                        <w:rPr>
+                          <w:lang w:val="en-US"/>
+                        </w:rPr>
+                      </w:pPr>
+                      <w:r>
+                        <w:rPr>
+                          <w:lang w:val="en-US"/>
+                        </w:rPr>
+                        <w:t>POJO – Business Service Layer</w:t>
+                      </w:r>
+                    </w:p>
+                  </w:txbxContent>
+                </v:textbox>
+              </v:shape>
+            </w:pict>
+          </mc:Fallback>
+        </mc:AlternateContent>
+      </w:r>
+      <w:r>
+        <w:rPr>
+          <w:noProof/>
+          <w:lang w:val="en-US"/>
+        </w:rPr>
+        <mc:AlternateContent>
+          <mc:Choice Requires="wps">
+            <w:drawing>
+              <wp:anchor distT="0" distB="0" distL="114300" distR="114300" simplePos="0" relativeHeight="251672576" behindDoc="0" locked="0" layoutInCell="1" allowOverlap="1" wp14:anchorId="5DC0EB14" wp14:editId="3E976AF4">
+                <wp:simplePos x="0" y="0"/>
+                <wp:positionH relativeFrom="column">
+                  <wp:posOffset>3854824</wp:posOffset>
+                </wp:positionH>
+                <wp:positionV relativeFrom="paragraph">
+                  <wp:posOffset>2460737</wp:posOffset>
+                </wp:positionV>
+                <wp:extent cx="2375161" cy="250825"/>
+                <wp:effectExtent l="0" t="0" r="12700" b="15875"/>
+                <wp:wrapNone/>
+                <wp:docPr id="383054526" name="Text Box 21"/>
+                <wp:cNvGraphicFramePr/>
+                <a:graphic xmlns:a="http://schemas.openxmlformats.org/drawingml/2006/main">
+                  <a:graphicData uri="http://schemas.microsoft.com/office/word/2010/wordprocessingShape">
+                    <wps:wsp>
+                      <wps:cNvSpPr txBox="1"/>
+                      <wps:spPr>
+                        <a:xfrm>
+                          <a:off x="0" y="0"/>
+                          <a:ext cx="2375161" cy="250825"/>
+                        </a:xfrm>
+                        <a:prstGeom prst="rect">
+                          <a:avLst/>
+                        </a:prstGeom>
+                        <a:solidFill>
+                          <a:schemeClr val="lt1"/>
+                        </a:solidFill>
+                        <a:ln w="6350">
+                          <a:solidFill>
+                            <a:prstClr val="black"/>
+                          </a:solidFill>
+                        </a:ln>
+                      </wps:spPr>
+                      <wps:txbx>
+                        <w:txbxContent>
+                          <w:p>
+                            <w:pPr>
+                              <w:rPr>
+                                <w:lang w:val="en-US"/>
+                              </w:rPr>
+                            </w:pPr>
+                            <w:r>
+                              <w:rPr>
+                                <w:lang w:val="en-US"/>
+                              </w:rPr>
+                              <w:t xml:space="preserve">Spring MVC web service </w:t>
+                            </w:r>
+                            <w:proofErr w:type="gramStart"/>
+                            <w:r>
+                              <w:rPr>
+                                <w:lang w:val="en-US"/>
+                              </w:rPr>
+                              <w:t>layer</w:t>
+                            </w:r>
+                            <w:proofErr w:type="gramEnd"/>
+                          </w:p>
+                        </w:txbxContent>
+                      </wps:txbx>
+                      <wps:bodyPr rot="0" spcFirstLastPara="0" vertOverflow="overflow" horzOverflow="overflow" vert="horz" wrap="square" lIns="91440" tIns="45720" rIns="91440" bIns="45720" numCol="1" spcCol="0" rtlCol="0" fromWordArt="0" anchor="t" anchorCtr="0" forceAA="0" compatLnSpc="1">
+                        <a:prstTxWarp prst="textNoShape">
+                          <a:avLst/>
+                        </a:prstTxWarp>
+                        <a:noAutofit/>
+                      </wps:bodyPr>
+                    </wps:wsp>
+                  </a:graphicData>
+                </a:graphic>
+                <wp14:sizeRelH relativeFrom="margin">
+                  <wp14:pctWidth>0</wp14:pctWidth>
+                </wp14:sizeRelH>
+              </wp:anchor>
+            </w:drawing>
+          </mc:Choice>
+          <mc:Fallback>
+            <w:pict>
+              <v:shape w14:anchorId="5DC0EB14" id="Text Box 21" o:spid="_x0000_s1037" type="#_x0000_t202" style="position:absolute;margin-left:303.55pt;margin-top:193.75pt;width:187pt;height:19.75pt;z-index:251672576;visibility:visible;mso-wrap-style:square;mso-width-percent:0;mso-wrap-distance-left:9pt;mso-wrap-distance-top:0;mso-wrap-distance-right:9pt;mso-wrap-distance-bottom:0;mso-position-horizontal:absolute;mso-position-horizontal-relative:text;mso-position-vertical:absolute;mso-position-vertical-relative:text;mso-width-percent:0;mso-width-relative:margin;v-text-anchor:top" o:gfxdata="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" fillcolor="white [3201]" strokeweight=".5pt">
+                <v:textbox>
+                  <w:txbxContent>
+                    <w:p>
+                      <w:pPr>
+                        <w:rPr>
+                          <w:lang w:val="en-US"/>
+                        </w:rPr>
+                      </w:pPr>
+                      <w:r>
+                        <w:rPr>
+                          <w:lang w:val="en-US"/>
+                        </w:rPr>
+                        <w:t xml:space="preserve">Spring MVC web service </w:t>
+                      </w:r>
+                      <w:proofErr w:type="gramStart"/>
+                      <w:r>
+                        <w:rPr>
+                          <w:lang w:val="en-US"/>
+                        </w:rPr>
+                        <w:t>layer</w:t>
+                      </w:r>
+                      <w:proofErr w:type="gramEnd"/>
+                    </w:p>
+                  </w:txbxContent>
+                </v:textbox>
+              </v:shape>
+            </w:pict>
+          </mc:Fallback>
+        </mc:AlternateContent>
+      </w:r>
+      <w:r>
+        <w:rPr>
+          <w:noProof/>
+          <w:lang w:val="en-US"/>
+        </w:rPr>
+        <mc:AlternateContent>
+          <mc:Choice Requires="wps">
+            <w:drawing>
+              <wp:anchor distT="0" distB="0" distL="114300" distR="114300" simplePos="0" relativeHeight="251664384" behindDoc="0" locked="0" layoutInCell="1" allowOverlap="1" wp14:anchorId="7A340330" wp14:editId="3A3D70D6">
+                <wp:simplePos x="0" y="0"/>
+                <wp:positionH relativeFrom="column">
+                  <wp:posOffset>3720353</wp:posOffset>
+                </wp:positionH>
+                <wp:positionV relativeFrom="paragraph">
+                  <wp:posOffset>2057325</wp:posOffset>
+                </wp:positionV>
+                <wp:extent cx="2581051" cy="1819275"/>
+                <wp:effectExtent l="0" t="0" r="10160" b="9525"/>
+                <wp:wrapNone/>
+                <wp:docPr id="1667537267" name="Rounded Rectangle 13"/>
+                <wp:cNvGraphicFramePr/>
+                <a:graphic xmlns:a="http://schemas.openxmlformats.org/drawingml/2006/main">
+                  <a:graphicData uri="http://schemas.microsoft.com/office/word/2010/wordprocessingShape">
+                    <wps:wsp>
+                      <wps:cNvSpPr/>
+                      <wps:spPr>
+                        <a:xfrm>
+                          <a:off x="0" y="0"/>
+                          <a:ext cx="2581051" cy="1819275"/>
+                        </a:xfrm>
+                        <a:prstGeom prst="roundRect">
+                          <a:avLst/>
+                        </a:prstGeom>
+                      </wps:spPr>
+                      <wps:style>
+                        <a:lnRef idx="2">
+                          <a:schemeClr val="accent6"/>
+                        </a:lnRef>
+                        <a:fillRef idx="1">
+                          <a:schemeClr val="lt1"/>
+                        </a:fillRef>
+                        <a:effectRef idx="0">
+                          <a:schemeClr val="accent6"/>
+                        </a:effectRef>
+                        <a:fontRef idx="minor">
+                          <a:schemeClr val="dk1"/>
+                        </a:fontRef>
+                      </wps:style>
+                      <wps:bodyPr rot="0" spcFirstLastPara="0" vertOverflow="overflow" horzOverflow="overflow" vert="horz" wrap="square" lIns="91440" tIns="45720" rIns="91440" bIns="45720" numCol="1" spcCol="0" rtlCol="0" fromWordArt="0" anchor="ctr" anchorCtr="0" forceAA="0" compatLnSpc="1">
+                        <a:prstTxWarp prst="textNoShape">
+                          <a:avLst/>
+                        </a:prstTxWarp>
+                        <a:noAutofit/>
+                      </wps:bodyPr>
+                    </wps:wsp>
+                  </a:graphicData>
+                </a:graphic>
+                <wp14:sizeRelH relativeFrom="margin">
+                  <wp14:pctWidth>0</wp14:pctWidth>
+                </wp14:sizeRelH>
+              </wp:anchor>
+            </w:drawing>
+          </mc:Choice>
+          <mc:Fallback>
+            <w:pict>
+              <v:roundrect w14:anchorId="10F879C8" id="Rounded Rectangle 13" o:spid="_x0000_s1026" style="position:absolute;margin-left:292.95pt;margin-top:162pt;width:203.25pt;height:143.25pt;z-index:251664384;visibility:visible;mso-wrap-style:square;mso-width-percent:0;mso-wrap-distance-left:9pt;mso-wrap-distance-top:0;mso-wrap-distance-right:9pt;mso-wrap-distance-bottom:0;mso-position-horizontal:absolute;mso-position-horizontal-relative:text;mso-position-vertical:absolute;mso-position-vertical-relative:text;mso-width-percent:0;mso-width-relative:margin;v-text-anchor:middle" arcsize="10923f" o:gfxdata="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" fillcolor="white [3201]" strokecolor="#4ea72e [3209]" strokeweight="1pt">
+                <v:stroke joinstyle="miter"/>
+              </v:roundrect>
+            </w:pict>
+          </mc:Fallback>
+        </mc:AlternateContent>
+      </w:r>
+      <w:r>
+        <w:rPr>
+          <w:noProof/>
+          <w:lang w:val="en-US"/>
+        </w:rPr>
+        <mc:AlternateContent>
+          <mc:Choice Requires="wps">
+            <w:drawing>
+              <wp:anchor distT="0" distB="0" distL="114300" distR="114300" simplePos="0" relativeHeight="251663360" behindDoc="0" locked="0" layoutInCell="1" allowOverlap="1" wp14:anchorId="39028837" wp14:editId="7211352C">
+                <wp:simplePos x="0" y="0"/>
+                <wp:positionH relativeFrom="column">
+                  <wp:posOffset>2124636</wp:posOffset>
+                </wp:positionH>
+                <wp:positionV relativeFrom="paragraph">
+                  <wp:posOffset>2057325</wp:posOffset>
+                </wp:positionV>
+                <wp:extent cx="1524000" cy="1819275"/>
+                <wp:effectExtent l="0" t="0" r="12700" b="9525"/>
+                <wp:wrapNone/>
+                <wp:docPr id="1098309301" name="Rectangle 12"/>
+                <wp:cNvGraphicFramePr/>
+                <a:graphic xmlns:a="http://schemas.openxmlformats.org/drawingml/2006/main">
+                  <a:graphicData uri="http://schemas.microsoft.com/office/word/2010/wordprocessingShape">
+                    <wps:wsp>
+                      <wps:cNvSpPr/>
+                      <wps:spPr>
+                        <a:xfrm>
+                          <a:off x="0" y="0"/>
+                          <a:ext cx="1524000" cy="1819275"/>
+                        </a:xfrm>
+                        <a:prstGeom prst="rect">
+                          <a:avLst/>
+                        </a:prstGeom>
+                      </wps:spPr>
+                      <wps:style>
+                        <a:lnRef idx="2">
+                          <a:schemeClr val="accent6"/>
+                        </a:lnRef>
+                        <a:fillRef idx="1">
+                          <a:schemeClr val="lt1"/>
+                        </a:fillRef>
+                        <a:effectRef idx="0">
+                          <a:schemeClr val="accent6"/>
+                        </a:effectRef>
+                        <a:fontRef idx="minor">
+                          <a:schemeClr val="dk1"/>
+                        </a:fontRef>
+                      </wps:style>
+                      <wps:bodyPr rot="0" spcFirstLastPara="0" vertOverflow="overflow" horzOverflow="overflow" vert="horz" wrap="square" lIns="91440" tIns="45720" rIns="91440" bIns="45720" numCol="1" spcCol="0" rtlCol="0" fromWordArt="0" anchor="ctr" anchorCtr="0" forceAA="0" compatLnSpc="1">
+                        <a:prstTxWarp prst="textNoShape">
+                          <a:avLst/>
+                        </a:prstTxWarp>
+                        <a:noAutofit/>
+                      </wps:bodyPr>
+                    </wps:wsp>
+                  </a:graphicData>
+                </a:graphic>
+                <wp14:sizeRelH relativeFrom="margin">
+                  <wp14:pctWidth>0</wp14:pctWidth>
+                </wp14:sizeRelH>
+              </wp:anchor>
+            </w:drawing>
+          </mc:Choice>
+          <mc:Fallback>
+            <w:pict>
+              <v:rect w14:anchorId="640FEF1B" id="Rectangle 12" o:spid="_x0000_s1026" style="position:absolute;margin-left:167.3pt;margin-top:162pt;width:120pt;height:143.25pt;z-index:251663360;visibility:visible;mso-wrap-style:square;mso-width-percent:0;mso-wrap-distance-left:9pt;mso-wrap-distance-top:0;mso-wrap-distance-right:9pt;mso-wrap-distance-bottom:0;mso-position-horizontal:absolute;mso-position-horizontal-relative:text;mso-position-vertical:absolute;mso-position-vertical-relative:text;mso-width-percent:0;mso-width-relative:margin;v-text-anchor:middle" o:gfxdata="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" fillcolor="white [3201]" strokecolor="#4ea72e [3209]" strokeweight="1pt"/>
+            </w:pict>
+          </mc:Fallback>
+        </mc:AlternateContent>
+      </w:r>
+      <w:r>
+        <w:rPr>
+          <w:noProof/>
+          <w:lang w:val="en-US"/>
+        </w:rPr>
+        <mc:AlternateContent>
+          <mc:Choice Requires="wps">
+            <w:drawing>
+              <wp:anchor distT="0" distB="0" distL="114300" distR="114300" simplePos="0" relativeHeight="251671552" behindDoc="0" locked="0" layoutInCell="1" allowOverlap="1" wp14:anchorId="76CF0B43" wp14:editId="53FECA8C">
+                <wp:simplePos x="0" y="0"/>
+                <wp:positionH relativeFrom="column">
+                  <wp:posOffset>2554941</wp:posOffset>
+                </wp:positionH>
+                <wp:positionV relativeFrom="paragraph">
+                  <wp:posOffset>2846219</wp:posOffset>
+                </wp:positionV>
+                <wp:extent cx="914400" cy="421342"/>
+                <wp:effectExtent l="0" t="0" r="1905" b="0"/>
+                <wp:wrapNone/>
+                <wp:docPr id="732547038" name="Text Box 20"/>
+                <wp:cNvGraphicFramePr/>
+                <a:graphic xmlns:a="http://schemas.openxmlformats.org/drawingml/2006/main">
+                  <a:graphicData uri="http://schemas.microsoft.com/office/word/2010/wordprocessingShape">
+                    <wps:wsp>
+                      <wps:cNvSpPr txBox="1"/>
+                      <wps:spPr>
+                        <a:xfrm>
+                          <a:off x="0" y="0"/>
+                          <a:ext cx="914400" cy="421342"/>
+                        </a:xfrm>
+                        <a:prstGeom prst="rect">
+                          <a:avLst/>
+                        </a:prstGeom>
+                        <a:solidFill>
+                          <a:schemeClr val="lt1"/>
+                        </a:solidFill>
+                        <a:ln w="6350">
+                          <a:noFill/>
+                        </a:ln>
+                      </wps:spPr>
+                      <wps:txbx>
+                        <w:txbxContent>
+                          <w:p>
+                            <w:pPr>
+                              <w:rPr>
+                                <w:lang w:val="en-US"/>
+                              </w:rPr>
+                            </w:pPr>
+                            <w:r>
+                              <w:rPr>
+                                <w:lang w:val="en-US"/>
+                              </w:rPr>
+                              <w:t>ReactJS</w:t>
+                            </w:r>
+                          </w:p>
+                        </w:txbxContent>
+                      </wps:txbx>
+                      <wps:bodyPr rot="0" spcFirstLastPara="0" vertOverflow="overflow" horzOverflow="overflow" vert="horz" wrap="none" lIns="91440" tIns="45720" rIns="91440" bIns="45720" numCol="1" spcCol="0" rtlCol="0" fromWordArt="0" anchor="t" anchorCtr="0" forceAA="0" compatLnSpc="1">
+                        <a:prstTxWarp prst="textNoShape">
+                          <a:avLst/>
+                        </a:prstTxWarp>
+                        <a:noAutofit/>
+                      </wps:bodyPr>
+                    </wps:wsp>
+                  </a:graphicData>
+                </a:graphic>
+                <wp14:sizeRelV relativeFrom="margin">
+                  <wp14:pctHeight>0</wp14:pctHeight>
+                </wp14:sizeRelV>
+              </wp:anchor>
+            </w:drawing>
+          </mc:Choice>
+          <mc:Fallback>
+            <w:pict>
+              <v:shape w14:anchorId="76CF0B43" id="Text Box 20" o:spid="_x0000_s1038" type="#_x0000_t202" style="position:absolute;margin-left:201.2pt;margin-top:224.1pt;width:1in;height:33.2pt;z-index:251671552;visibility:visible;mso-wrap-style:none;mso-height-percent:0;mso-wrap-distance-left:9pt;mso-wrap-distance-top:0;mso-wrap-distance-right:9pt;mso-wrap-distance-bottom:0;mso-position-horizontal:absolute;mso-position-horizontal-relative:text;mso-position-vertical:absolute;mso-position-vertical-relative:text;mso-height-percent:0;mso-height-relative:margin;v-text-anchor:top" o:gfxdata="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" fillcolor="white [3201]" stroked="f" strokeweight=".5pt">
+                <v:textbox>
+                  <w:txbxContent>
+                    <w:p>
+                      <w:pPr>
+                        <w:rPr>
+                          <w:lang w:val="en-US"/>
+                        </w:rPr>
+                      </w:pPr>
+                      <w:r>
+                        <w:rPr>
+                          <w:lang w:val="en-US"/>
+                        </w:rPr>
+                        <w:t>ReactJS</w:t>
+                      </w:r>
+                    </w:p>
+                  </w:txbxContent>
+                </v:textbox>
+              </v:shape>
+            </w:pict>
+          </mc:Fallback>
+        </mc:AlternateContent>
+      </w:r>
+      <w:r>
+        <w:rPr>
+          <w:noProof/>
+          <w:lang w:val="en-US"/>
+        </w:rPr>
+        <mc:AlternateContent>
+          <mc:Choice Requires="wps">
+            <w:drawing>
+              <wp:anchor distT="0" distB="0" distL="114300" distR="114300" simplePos="0" relativeHeight="251670528" behindDoc="0" locked="0" layoutInCell="1" allowOverlap="1" wp14:anchorId="0C8308BC" wp14:editId="0ACE4632">
+                <wp:simplePos x="0" y="0"/>
+                <wp:positionH relativeFrom="column">
+                  <wp:posOffset>3101788</wp:posOffset>
+                </wp:positionH>
+                <wp:positionV relativeFrom="paragraph">
+                  <wp:posOffset>1438387</wp:posOffset>
+                </wp:positionV>
+                <wp:extent cx="188259" cy="618938"/>
+                <wp:effectExtent l="12700" t="12700" r="27940" b="16510"/>
+                <wp:wrapNone/>
+                <wp:docPr id="2052241380" name="Up Arrow 19"/>
+                <wp:cNvGraphicFramePr/>
+                <a:graphic xmlns:a="http://schemas.openxmlformats.org/drawingml/2006/main">
+                  <a:graphicData uri="http://schemas.microsoft.com/office/word/2010/wordprocessingShape">
+                    <wps:wsp>
+                      <wps:cNvSpPr/>
+                      <wps:spPr>
+                        <a:xfrm>
+                          <a:off x="0" y="0"/>
+                          <a:ext cx="188259" cy="618938"/>
+                        </a:xfrm>
+                        <a:prstGeom prst="upArrow">
+                          <a:avLst/>
+                        </a:prstGeom>
+                      </wps:spPr>
+                      <wps:style>
+                        <a:lnRef idx="2">
+                          <a:schemeClr val="accent1">
+                            <a:shade val="15000"/>
+                          </a:schemeClr>
+                        </a:lnRef>
+                        <a:fillRef idx="1">
+                          <a:schemeClr val="accent1"/>
+                        </a:fillRef>
+                        <a:effectRef idx="0">
+                          <a:schemeClr val="accent1"/>
+                        </a:effectRef>
+                        <a:fontRef idx="minor">
+                          <a:schemeClr val="lt1"/>
+                        </a:fontRef>
+                      </wps:style>
+                      <wps:bodyPr rot="0" spcFirstLastPara="0" vertOverflow="overflow" horzOverflow="overflow" vert="horz" wrap="square" lIns="91440" tIns="45720" rIns="91440" bIns="45720" numCol="1" spcCol="0" rtlCol="0" fromWordArt="0" anchor="ctr" anchorCtr="0" forceAA="0" compatLnSpc="1">
+                        <a:prstTxWarp prst="textNoShape">
+                          <a:avLst/>
+                        </a:prstTxWarp>
+                        <a:noAutofit/>
+                      </wps:bodyPr>
+                    </wps:wsp>
+                  </a:graphicData>
+                </a:graphic>
+              </wp:anchor>
+            </w:drawing>
+          </mc:Choice>
+          <mc:Fallback>
+            <w:pict>
+              <v:shape w14:anchorId="7CD53A1C" id="Up Arrow 19" o:spid="_x0000_s1026" type="#_x0000_t68" style="position:absolute;margin-left:244.25pt;margin-top:113.25pt;width:14.8pt;height:48.75pt;z-index:251670528;visibility:visible;mso-wrap-style:square;mso-wrap-distance-left:9pt;mso-wrap-distance-top:0;mso-wrap-distance-right:9pt;mso-wrap-distance-bottom:0;mso-position-horizontal:absolute;mso-position-horizontal-relative:text;mso-position-vertical:absolute;mso-position-vertical-relative:text;v-text-anchor:middle" o:gfxdata="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" adj="3285" fillcolor="#156082 [3204]" strokecolor="#030e13 [484]" strokeweight="1pt"/>
+            </w:pict>
+          </mc:Fallback>
+        </mc:AlternateContent>
+      </w:r>
+      <w:r>
+        <w:rPr>
+          <w:noProof/>
+          <w:lang w:val="en-US"/>
+        </w:rPr>
+        <mc:AlternateContent>
+          <mc:Choice Requires="wps">
+            <w:drawing>
+              <wp:anchor distT="0" distB="0" distL="114300" distR="114300" simplePos="0" relativeHeight="251669504" behindDoc="0" locked="0" layoutInCell="1" allowOverlap="1" wp14:anchorId="3AB04E35" wp14:editId="1118E29C">
+                <wp:simplePos x="0" y="0"/>
+                <wp:positionH relativeFrom="column">
+                  <wp:posOffset>2797287</wp:posOffset>
+                </wp:positionH>
+                <wp:positionV relativeFrom="paragraph">
+                  <wp:posOffset>1088876</wp:posOffset>
+                </wp:positionV>
+                <wp:extent cx="914400" cy="349624"/>
+                <wp:effectExtent l="0" t="0" r="8255" b="19050"/>
+                <wp:wrapNone/>
+                <wp:docPr id="678956636" name="Text Box 18"/>
+                <wp:cNvGraphicFramePr/>
+                <a:graphic xmlns:a="http://schemas.openxmlformats.org/drawingml/2006/main">
+                  <a:graphicData uri="http://schemas.microsoft.com/office/word/2010/wordprocessingShape">
+                    <wps:wsp>
+                      <wps:cNvSpPr txBox="1"/>
+                      <wps:spPr>
+                        <a:xfrm>
+                          <a:off x="0" y="0"/>
+                          <a:ext cx="914400" cy="349624"/>
+                        </a:xfrm>
+                        <a:prstGeom prst="rect">
+                          <a:avLst/>
+                        </a:prstGeom>
+                        <a:solidFill>
+                          <a:schemeClr val="lt1"/>
+                        </a:solidFill>
+                        <a:ln w="6350">
+                          <a:solidFill>
+                            <a:prstClr val="black"/>
+                          </a:solidFill>
+                        </a:ln>
+                      </wps:spPr>
+                      <wps:txbx>
+                        <w:txbxContent>
+                          <w:p>
+                            <w:pPr>
+                              <w:rPr>
+                                <w:lang w:val="en-US"/>
+                              </w:rPr>
+                            </w:pPr>
+                            <w:r>
+                              <w:rPr>
+                                <w:lang w:val="en-US"/>
+                              </w:rPr>
+                              <w:t xml:space="preserve">HTML React </w:t>
+                            </w:r>
+                            <w:proofErr w:type="spellStart"/>
+                            <w:proofErr w:type="gramStart"/>
+                            <w:r>
+                              <w:rPr>
+                                <w:lang w:val="en-US"/>
+                              </w:rPr>
+                              <w:t>css</w:t>
+                            </w:r>
+                            <w:proofErr w:type="spellEnd"/>
+                            <w:proofErr w:type="gramEnd"/>
+                          </w:p>
+                        </w:txbxContent>
+                      </wps:txbx>
+                      <wps:bodyPr rot="0" spcFirstLastPara="0" vertOverflow="overflow" horzOverflow="overflow" vert="horz" wrap="none" lIns="91440" tIns="45720" rIns="91440" bIns="45720" numCol="1" spcCol="0" rtlCol="0" fromWordArt="0" anchor="t" anchorCtr="0" forceAA="0" compatLnSpc="1">
+                        <a:prstTxWarp prst="textNoShape">
+                          <a:avLst/>
+                        </a:prstTxWarp>
+                        <a:noAutofit/>
+                      </wps:bodyPr>
+                    </wps:wsp>
+                  </a:graphicData>
+                </a:graphic>
+                <wp14:sizeRelV relativeFrom="margin">
+                  <wp14:pctHeight>0</wp14:pctHeight>
+                </wp14:sizeRelV>
+              </wp:anchor>
+            </w:drawing>
+          </mc:Choice>
+          <mc:Fallback>
+            <w:pict>
+              <v:shape w14:anchorId="3AB04E35" id="Text Box 18" o:spid="_x0000_s1039" type="#_x0000_t202" style="position:absolute;margin-left:220.25pt;margin-top:85.75pt;width:1in;height:27.55pt;z-index:251669504;visibility:visible;mso-wrap-style:none;mso-height-percent:0;mso-wrap-distance-left:9pt;mso-wrap-distance-top:0;mso-wrap-distance-right:9pt;mso-wrap-distance-bottom:0;mso-position-horizontal:absolute;mso-position-horizontal-relative:text;mso-position-vertical:absolute;mso-position-vertical-relative:text;mso-height-percent:0;mso-height-relative:margin;v-text-anchor:top" o:gfxdata="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" fillcolor="white [3201]" strokeweight=".5pt">
+                <v:textbox>
+                  <w:txbxContent>
+                    <w:p>
+                      <w:pPr>
+                        <w:rPr>
+                          <w:lang w:val="en-US"/>
+                        </w:rPr>
+                      </w:pPr>
+                      <w:r>
+                        <w:rPr>
+                          <w:lang w:val="en-US"/>
+                        </w:rPr>
+                        <w:t xml:space="preserve">HTML React </w:t>
+                      </w:r>
+                      <w:proofErr w:type="spellStart"/>
+                      <w:proofErr w:type="gramStart"/>
+                      <w:r>
+                        <w:rPr>
+                          <w:lang w:val="en-US"/>
+                        </w:rPr>
+                        <w:t>css</w:t>
+                      </w:r>
+                      <w:proofErr w:type="spellEnd"/>
+                      <w:proofErr w:type="gramEnd"/>
+                    </w:p>
+                  </w:txbxContent>
+                </v:textbox>
+              </v:shape>
+            </w:pict>
+          </mc:Fallback>
+        </mc:AlternateContent>
+      </w:r>
+      <w:r>
+        <w:rPr>
+          <w:noProof/>
+          <w:lang w:val="en-US"/>
+        </w:rPr>
+        <mc:AlternateContent>
+          <mc:Choice Requires="wps">
+            <w:drawing>
+              <wp:anchor distT="0" distB="0" distL="114300" distR="114300" simplePos="0" relativeHeight="251668480" behindDoc="0" locked="0" layoutInCell="1" allowOverlap="1" wp14:anchorId="1099B88A" wp14:editId="2CE86463">
+                <wp:simplePos x="0" y="0"/>
+                <wp:positionH relativeFrom="column">
+                  <wp:posOffset>1945341</wp:posOffset>
+                </wp:positionH>
+                <wp:positionV relativeFrom="paragraph">
+                  <wp:posOffset>1178784</wp:posOffset>
+                </wp:positionV>
+                <wp:extent cx="415963" cy="914400"/>
+                <wp:effectExtent l="0" t="0" r="3175" b="0"/>
+                <wp:wrapNone/>
+                <wp:docPr id="1894861336" name="Text Box 17"/>
+                <wp:cNvGraphicFramePr/>
+                <a:graphic xmlns:a="http://schemas.openxmlformats.org/drawingml/2006/main">
+                  <a:graphicData uri="http://schemas.microsoft.com/office/word/2010/wordprocessingShape">
+                    <wps:wsp>
+                      <wps:cNvSpPr txBox="1"/>
+                      <wps:spPr>
+                        <a:xfrm>
+                          <a:off x="0" y="0"/>
+                          <a:ext cx="415963" cy="914400"/>
+                        </a:xfrm>
+                        <a:prstGeom prst="rect">
+                          <a:avLst/>
+                        </a:prstGeom>
+                        <a:solidFill>
+                          <a:schemeClr val="lt1"/>
+                        </a:solidFill>
+                        <a:ln w="6350">
+                          <a:noFill/>
+                        </a:ln>
+                      </wps:spPr>
+                      <wps:txbx>
+                        <w:txbxContent>
+                          <w:p>
+                            <w:pPr>
+                              <w:rPr>
+                                <w:lang w:val="en-US"/>
+                              </w:rPr>
+                            </w:pPr>
+                            <w:r>
+                              <w:rPr>
+                                <w:lang w:val="en-US"/>
+                              </w:rPr>
+                              <w:t>HTTP Request</w:t>
+                            </w:r>
+                          </w:p>
+                        </w:txbxContent>
+                      </wps:txbx>
+                      <wps:bodyPr rot="0" spcFirstLastPara="0" vertOverflow="overflow" horzOverflow="overflow" vert="eaVert" wrap="none" lIns="91440" tIns="45720" rIns="91440" bIns="45720" numCol="1" spcCol="0" rtlCol="0" fromWordArt="0" anchor="t" anchorCtr="0" forceAA="0" compatLnSpc="1">
+                        <a:prstTxWarp prst="textNoShape">
+                          <a:avLst/>
+                        </a:prstTxWarp>
+                        <a:noAutofit/>
+                      </wps:bodyPr>
+                    </wps:wsp>
+                  </a:graphicData>
+                </a:graphic>
+                <wp14:sizeRelH relativeFrom="margin">
+                  <wp14:pctWidth>0</wp14:pctWidth>
+                </wp14:sizeRelH>
+              </wp:anchor>
+            </w:drawing>
+          </mc:Choice>
+          <mc:Fallback>
+            <w:pict>
+              <v:shape w14:anchorId="1099B88A" id="Text Box 17" o:spid="_x0000_s1040" type="#_x0000_t202" style="position:absolute;margin-left:153.2pt;margin-top:92.8pt;width:32.75pt;height:1in;z-index:251668480;visibility:visible;mso-wrap-style:none;mso-width-percent:0;mso-wrap-distance-left:9pt;mso-wrap-distance-top:0;mso-wrap-distance-right:9pt;mso-wrap-distance-bottom:0;mso-position-horizontal:absolute;mso-position-horizontal-relative:text;mso-position-vertical:absolute;mso-position-vertical-relative:text;mso-width-percent:0;mso-width-relative:margin;v-text-anchor:top" o:gfxdata="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" fillcolor="white [3201]" stroked="f" strokeweight=".5pt">
+                <v:textbox style="layout-flow:vertical-ideographic">
+                  <w:txbxContent>
+                    <w:p>
+                      <w:pPr>
+                        <w:rPr>
+                          <w:lang w:val="en-US"/>
+                        </w:rPr>
+                      </w:pPr>
+                      <w:r>
+                        <w:rPr>
+                          <w:lang w:val="en-US"/>
+                        </w:rPr>
+                        <w:t>HTTP Request</w:t>
+                      </w:r>
+                    </w:p>
+                  </w:txbxContent>
+                </v:textbox>
+              </v:shape>
+            </w:pict>
+          </mc:Fallback>
+        </mc:AlternateContent>
+      </w:r>
+      <w:r>
+        <w:rPr>
+          <w:noProof/>
+          <w:lang w:val="en-US"/>
+        </w:rPr>
+        <mc:AlternateContent>
+          <mc:Choice Requires="wps">
+            <w:drawing>
+              <wp:anchor distT="0" distB="0" distL="114300" distR="114300" simplePos="0" relativeHeight="251667456" behindDoc="0" locked="0" layoutInCell="1" allowOverlap="1" wp14:anchorId="26946AB6" wp14:editId="6CD3089D">
+                <wp:simplePos x="0" y="0"/>
+                <wp:positionH relativeFrom="column">
+                  <wp:posOffset>2456329</wp:posOffset>
+                </wp:positionH>
+                <wp:positionV relativeFrom="paragraph">
+                  <wp:posOffset>1223608</wp:posOffset>
+                </wp:positionV>
+                <wp:extent cx="188259" cy="833717"/>
+                <wp:effectExtent l="12700" t="0" r="27940" b="30480"/>
+                <wp:wrapNone/>
+                <wp:docPr id="836540733" name="Down Arrow 16"/>
+                <wp:cNvGraphicFramePr/>
+                <a:graphic xmlns:a="http://schemas.openxmlformats.org/drawingml/2006/main">
+                  <a:graphicData uri="http://schemas.microsoft.com/office/word/2010/wordprocessingShape">
+                    <wps:wsp>
+                      <wps:cNvSpPr/>
+                      <wps:spPr>
+                        <a:xfrm>
+                          <a:off x="0" y="0"/>
+                          <a:ext cx="188259" cy="833717"/>
+                        </a:xfrm>
+                        <a:prstGeom prst="downArrow">
+                          <a:avLst/>
+                        </a:prstGeom>
+                      </wps:spPr>
+                      <wps:style>
+                        <a:lnRef idx="2">
+                          <a:schemeClr val="accent1">
+                            <a:shade val="15000"/>
+                          </a:schemeClr>
+                        </a:lnRef>
+                        <a:fillRef idx="1">
+                          <a:schemeClr val="accent1"/>
+                        </a:fillRef>
+                        <a:effectRef idx="0">
+                          <a:schemeClr val="accent1"/>
+                        </a:effectRef>
+                        <a:fontRef idx="minor">
+                          <a:schemeClr val="lt1"/>
+                        </a:fontRef>
+                      </wps:style>
+                      <wps:bodyPr rot="0" spcFirstLastPara="0" vertOverflow="overflow" horzOverflow="overflow" vert="horz" wrap="square" lIns="91440" tIns="45720" rIns="91440" bIns="45720" numCol="1" spcCol="0" rtlCol="0" fromWordArt="0" anchor="ctr" anchorCtr="0" forceAA="0" compatLnSpc="1">
+                        <a:prstTxWarp prst="textNoShape">
+                          <a:avLst/>
+                        </a:prstTxWarp>
+                        <a:noAutofit/>
+                      </wps:bodyPr>
+                    </wps:wsp>
+                  </a:graphicData>
+                </a:graphic>
+              </wp:anchor>
+            </w:drawing>
+          </mc:Choice>
+          <mc:Fallback>
+            <w:pict>
+              <v:shapetype w14:anchorId="23C8FA9F" id="_x0000_t67" coordsize="21600,21600" o:spt="67" adj="16200,5400" path="m0@0l@1@0@1,0@2,0@2@0,21600@0,10800,21600xe">
+                <v:stroke joinstyle="miter"/>
+                <v:formulas>
+                  <v:f eqn="val #0"/>
+                  <v:f eqn="val #1"/>
+                  <v:f eqn="sum height 0 #1"/>
+                  <v:f eqn="sum 10800 0 #1"/>
+                  <v:f eqn="sum width 0 #0"/>
+                  <v:f eqn="prod @4 @3 10800"/>
+                  <v:f eqn="sum width 0 @5"/>
+                </v:formulas>
+                <v:path o:connecttype="custom" o:connectlocs="10800,0;0,@0;10800,21600;21600,@0" o:connectangles="270,180,90,0" textboxrect="@1,0,@2,@6"/>
+                <v:handles>
+                  <v:h position="#1,#0" xrange="0,10800" yrange="0,21600"/>
+                </v:handles>
+              </v:shapetype>
+              <v:shape id="Down Arrow 16" o:spid="_x0000_s1026" type="#_x0000_t67" style="position:absolute;margin-left:193.4pt;margin-top:96.35pt;width:14.8pt;height:65.65pt;z-index:251667456;visibility:visible;mso-wrap-style:square;mso-wrap-distance-left:9pt;mso-wrap-distance-top:0;mso-wrap-distance-right:9pt;mso-wrap-distance-bottom:0;mso-position-horizontal:absolute;mso-position-horizontal-relative:text;mso-position-vertical:absolute;mso-position-vertical-relative:text;v-text-anchor:middle" o:gfxdata="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" adj="19161" fillcolor="#156082 [3204]" strokecolor="#030e13 [484]" strokeweight="1pt"/>
+            </w:pict>
+          </mc:Fallback>
+        </mc:AlternateContent>
+      </w:r>
+      <w:r>
+        <w:rPr>
+          <w:noProof/>
+          <w:lang w:val="en-US"/>
+        </w:rPr>
+        <mc:AlternateContent>
+          <mc:Choice Requires="wps">
+            <w:drawing>
+              <wp:anchor distT="0" distB="0" distL="114300" distR="114300" simplePos="0" relativeHeight="251666432" behindDoc="0" locked="0" layoutInCell="1" allowOverlap="1" wp14:anchorId="769696EA" wp14:editId="1689625A">
+                <wp:simplePos x="0" y="0"/>
+                <wp:positionH relativeFrom="column">
+                  <wp:posOffset>4661535</wp:posOffset>
+                </wp:positionH>
+                <wp:positionV relativeFrom="paragraph">
+                  <wp:posOffset>2056877</wp:posOffset>
+                </wp:positionV>
+                <wp:extent cx="914400" cy="313765"/>
+                <wp:effectExtent l="0" t="0" r="10160" b="16510"/>
+                <wp:wrapNone/>
+                <wp:docPr id="1426242576" name="Text Box 15"/>
+                <wp:cNvGraphicFramePr/>
+                <a:graphic xmlns:a="http://schemas.openxmlformats.org/drawingml/2006/main">
+                  <a:graphicData uri="http://schemas.microsoft.com/office/word/2010/wordprocessingShape">
+                    <wps:wsp>
+                      <wps:cNvSpPr txBox="1"/>
+                      <wps:spPr>
+                        <a:xfrm>
+                          <a:off x="0" y="0"/>
+                          <a:ext cx="914400" cy="313765"/>
+                        </a:xfrm>
+                        <a:prstGeom prst="rect">
+                          <a:avLst/>
+                        </a:prstGeom>
+                        <a:solidFill>
+                          <a:schemeClr val="lt1"/>
+                        </a:solidFill>
+                        <a:ln w="6350">
+                          <a:solidFill>
+                            <a:prstClr val="black"/>
+                          </a:solidFill>
+                        </a:ln>
+                      </wps:spPr>
+                      <wps:txbx>
+                        <w:txbxContent>
+                          <w:p>
+                            <w:pPr>
+                              <w:rPr>
+                                <w:lang w:val="en-US"/>
+                              </w:rPr>
+                            </w:pPr>
+                            <w:r>
+                              <w:rPr>
+                                <w:lang w:val="en-US"/>
+                              </w:rPr>
+                              <w:t>Web Service</w:t>
+                            </w:r>
+                          </w:p>
+                        </w:txbxContent>
+                      </wps:txbx>
+                      <wps:bodyPr rot="0" spcFirstLastPara="0" vertOverflow="overflow" horzOverflow="overflow" vert="horz" wrap="none" lIns="91440" tIns="45720" rIns="91440" bIns="45720" numCol="1" spcCol="0" rtlCol="0" fromWordArt="0" anchor="t" anchorCtr="0" forceAA="0" compatLnSpc="1">
+                        <a:prstTxWarp prst="textNoShape">
+                          <a:avLst/>
+                        </a:prstTxWarp>
+                        <a:noAutofit/>
+                      </wps:bodyPr>
+                    </wps:wsp>
+                  </a:graphicData>
+                </a:graphic>
+                <wp14:sizeRelV relativeFrom="margin">
+                  <wp14:pctHeight>0</wp14:pctHeight>
+                </wp14:sizeRelV>
+              </wp:anchor>
+            </w:drawing>
+          </mc:Choice>
+          <mc:Fallback>
+            <w:pict>
+              <v:shape w14:anchorId="769696EA" id="Text Box 15" o:spid="_x0000_s1041" type="#_x0000_t202" style="position:absolute;margin-left:367.05pt;margin-top:161.95pt;width:1in;height:24.7pt;z-index:251666432;visibility:visible;mso-wrap-style:none;mso-height-percent:0;mso-wrap-distance-left:9pt;mso-wrap-distance-top:0;mso-wrap-distance-right:9pt;mso-wrap-distance-bottom:0;mso-position-horizontal:absolute;mso-position-horizontal-relative:text;mso-position-vertical:absolute;mso-position-vertical-relative:text;mso-height-percent:0;mso-height-relative:margin;v-text-anchor:top" o:gfxdata="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" fillcolor="white [3201]" strokeweight=".5pt">
+                <v:textbox>
+                  <w:txbxContent>
+                    <w:p>
+                      <w:pPr>
+                        <w:rPr>
+                          <w:lang w:val="en-US"/>
+                        </w:rPr>
+                      </w:pPr>
+                      <w:r>
+                        <w:rPr>
+                          <w:lang w:val="en-US"/>
+                        </w:rPr>
+                        <w:t>Web Service</w:t>
+                      </w:r>
+                    </w:p>
+                  </w:txbxContent>
+                </v:textbox>
+              </v:shape>
+            </w:pict>
+          </mc:Fallback>
+        </mc:AlternateContent>
+      </w:r>
+      <w:r>
+        <w:rPr>
+          <w:noProof/>
+          <w:lang w:val="en-US"/>
+        </w:rPr>
+        <mc:AlternateContent>
+          <mc:Choice Requires="wps">
+            <w:drawing>
+              <wp:anchor distT="0" distB="0" distL="114300" distR="114300" simplePos="0" relativeHeight="251665408" behindDoc="0" locked="0" layoutInCell="1" allowOverlap="1" wp14:anchorId="77C513CF" wp14:editId="2187B367">
+                <wp:simplePos x="0" y="0"/>
+                <wp:positionH relativeFrom="column">
+                  <wp:posOffset>2384612</wp:posOffset>
+                </wp:positionH>
+                <wp:positionV relativeFrom="paragraph">
+                  <wp:posOffset>2057325</wp:posOffset>
+                </wp:positionV>
+                <wp:extent cx="1174376" cy="268605"/>
+                <wp:effectExtent l="0" t="0" r="6985" b="10795"/>
+                <wp:wrapNone/>
+                <wp:docPr id="349274186" name="Text Box 14"/>
+                <wp:cNvGraphicFramePr/>
+                <a:graphic xmlns:a="http://schemas.openxmlformats.org/drawingml/2006/main">
+                  <a:graphicData uri="http://schemas.microsoft.com/office/word/2010/wordprocessingShape">
+                    <wps:wsp>
+                      <wps:cNvSpPr txBox="1"/>
+                      <wps:spPr>
+                        <a:xfrm>
+                          <a:off x="0" y="0"/>
+                          <a:ext cx="1174376" cy="268605"/>
+                        </a:xfrm>
+                        <a:prstGeom prst="rect">
+                          <a:avLst/>
+                        </a:prstGeom>
+                        <a:solidFill>
+                          <a:schemeClr val="lt1"/>
+                        </a:solidFill>
+                        <a:ln w="6350">
+                          <a:solidFill>
+                            <a:prstClr val="black"/>
+                          </a:solidFill>
+                        </a:ln>
+                      </wps:spPr>
+                      <wps:txbx>
+                        <w:txbxContent>
+                          <w:p>
+                            <w:pPr>
+                              <w:rPr>
+                                <w:lang w:val="en-US"/>
+                              </w:rPr>
+                            </w:pPr>
+                            <w:r>
+                              <w:rPr>
+                                <w:lang w:val="en-US"/>
+                              </w:rPr>
+                              <w:t>User Interface</w:t>
+                            </w:r>
+                          </w:p>
+                        </w:txbxContent>
+                      </wps:txbx>
+                      <wps:bodyPr rot="0" spcFirstLastPara="0" vertOverflow="overflow" horzOverflow="overflow" vert="horz" wrap="square" lIns="91440" tIns="45720" rIns="91440" bIns="45720" numCol="1" spcCol="0" rtlCol="0" fromWordArt="0" anchor="t" anchorCtr="0" forceAA="0" compatLnSpc="1">
+                        <a:prstTxWarp prst="textNoShape">
+                          <a:avLst/>
+                        </a:prstTxWarp>
+                        <a:noAutofit/>
+                      </wps:bodyPr>
+                    </wps:wsp>
+                  </a:graphicData>
+                </a:graphic>
+                <wp14:sizeRelH relativeFrom="margin">
+                  <wp14:pctWidth>0</wp14:pctWidth>
+                </wp14:sizeRelH>
+                <wp14:sizeRelV relativeFrom="margin">
+                  <wp14:pctHeight>0</wp14:pctHeight>
+                </wp14:sizeRelV>
+              </wp:anchor>
+            </w:drawing>
+          </mc:Choice>
+          <mc:Fallback>
+            <w:pict>
+              <v:shape w14:anchorId="77C513CF" id="Text Box 14" o:spid="_x0000_s1042" type="#_x0000_t202" style="position:absolute;margin-left:187.75pt;margin-top:162pt;width:92.45pt;height:21.15pt;z-index:251665408;visibility:visible;mso-wrap-style:square;mso-width-percent:0;mso-height-percent:0;mso-wrap-distance-left:9pt;mso-wrap-distance-top:0;mso-wrap-distance-right:9pt;mso-wrap-distance-bottom:0;mso-position-horizontal:absolute;mso-position-horizontal-relative:text;mso-position-vertical:absolute;mso-position-vertical-relative:text;mso-width-percent:0;mso-height-percent:0;mso-width-relative:margin;mso-height-relative:margin;v-text-anchor:top" o:gfxdata="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" fillcolor="white [3201]" strokeweight=".5pt">
+                <v:textbox>
+                  <w:txbxContent>
+                    <w:p>
+                      <w:pPr>
+                        <w:rPr>
+                          <w:lang w:val="en-US"/>
+                        </w:rPr>
+                      </w:pPr>
+                      <w:r>
+                        <w:rPr>
+                          <w:lang w:val="en-US"/>
+                        </w:rPr>
+                        <w:t>User Interface</w:t>
+                      </w:r>
+                    </w:p>
+                  </w:txbxContent>
+                </v:textbox>
+              </v:shape>
+            </w:pict>
+          </mc:Fallback>
+        </mc:AlternateContent>
+      </w:r>
+      <w:r>
+        <w:rPr>
+          <w:noProof/>
+          <w:lang w:val="en-US"/>
+        </w:rPr>
+        <mc:AlternateContent>
+          <mc:Choice Requires="wps">
+            <w:drawing>
+              <wp:anchor distT="0" distB="0" distL="114300" distR="114300" simplePos="0" relativeHeight="251661312" behindDoc="0" locked="0" layoutInCell="1" allowOverlap="1" wp14:anchorId="692FE07C" wp14:editId="52C4A8DF">
+                <wp:simplePos x="0" y="0"/>
+                <wp:positionH relativeFrom="column">
+                  <wp:posOffset>1873287</wp:posOffset>
+                </wp:positionH>
+                <wp:positionV relativeFrom="paragraph">
+                  <wp:posOffset>712470</wp:posOffset>
+                </wp:positionV>
+                <wp:extent cx="4482353" cy="878542"/>
+                <wp:effectExtent l="0" t="0" r="13970" b="10795"/>
+                <wp:wrapNone/>
+                <wp:docPr id="442762394" name="Rectangle 8" descr="URL"/>
+                <wp:cNvGraphicFramePr/>
+                <a:graphic xmlns:a="http://schemas.openxmlformats.org/drawingml/2006/main">
+                  <a:graphicData uri="http://schemas.microsoft.com/office/word/2010/wordprocessingShape">
+                    <wps:wsp>
+                      <wps:cNvSpPr/>
+                      <wps:spPr>
+                        <a:xfrm>
+                          <a:off x="0" y="0"/>
+                          <a:ext cx="4482353" cy="878542"/>
+                        </a:xfrm>
+                        <a:prstGeom prst="rect">
+                          <a:avLst/>
+                        </a:prstGeom>
+                      </wps:spPr>
+                      <wps:style>
+                        <a:lnRef idx="2">
+                          <a:schemeClr val="accent6"/>
+                        </a:lnRef>
+                        <a:fillRef idx="1">
+                          <a:schemeClr val="lt1"/>
+                        </a:fillRef>
+                        <a:effectRef idx="0">
+                          <a:schemeClr val="accent6"/>
+                        </a:effectRef>
+                        <a:fontRef idx="minor">
+                          <a:schemeClr val="dk1"/>
+                        </a:fontRef>
+                      </wps:style>
+                      <wps:txbx>
+                        <w:txbxContent>
+                          <w:p>
+                            <w:pPr>
+                              <w:rPr>
+                                <w:lang w:val="en-US"/>
+                              </w:rPr>
+                            </w:pPr>
+                            <w:r>
+                              <w:rPr>
+                                <w:lang w:val="en-US"/>
+                              </w:rPr>
+                              <w:t xml:space="preserve">             URL                                     </w:t>
+                            </w:r>
+                          </w:p>
+                        </w:txbxContent>
+                      </wps:txbx>
+                      <wps:bodyPr rot="0" spcFirstLastPara="0" vertOverflow="overflow" horzOverflow="overflow" vert="horz" wrap="square" lIns="91440" tIns="45720" rIns="91440" bIns="45720" numCol="1" spcCol="0" rtlCol="0" fromWordArt="0" anchor="ctr" anchorCtr="0" forceAA="0" compatLnSpc="1">
+                        <a:prstTxWarp prst="textNoShape">
+                          <a:avLst/>
+                        </a:prstTxWarp>
+                        <a:noAutofit/>
+                      </wps:bodyPr>
+                    </wps:wsp>
+                  </a:graphicData>
+                </a:graphic>
+              </wp:anchor>
+            </w:drawing>
+          </mc:Choice>
+          <mc:Fallback>
+            <w:pict>
+              <v:rect w14:anchorId="692FE07C" id="Rectangle 8" o:spid="_x0000_s1043" alt="URL" style="position:absolute;margin-left:147.5pt;margin-top:56.1pt;width:352.95pt;height:69.2pt;z-index:251661312;visibility:visible;mso-wrap-style:square;mso-wrap-distance-left:9pt;mso-wrap-distance-top:0;mso-wrap-distance-right:9pt;mso-wrap-distance-bottom:0;mso-position-horizontal:absolute;mso-position-horizontal-relative:text;mso-position-vertical:absolute;mso-position-vertical-relative:text;v-text-anchor:middle" o:gfxdata="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" fillcolor="white [3201]" strokecolor="#4ea72e [3209]" strokeweight="1pt">
+                <v:textbox>
+                  <w:txbxContent>
+                    <w:p>
+                      <w:pPr>
+                        <w:rPr>
+                          <w:lang w:val="en-US"/>
+                        </w:rPr>
+                      </w:pPr>
+                      <w:r>
+                        <w:rPr>
+                          <w:lang w:val="en-US"/>
+                        </w:rPr>
+                        <w:t xml:space="preserve">             URL                                     </w:t>
+                      </w:r>
+                    </w:p>
+                  </w:txbxContent>
+                </v:textbox>
+              </v:rect>
+            </w:pict>
+          </mc:Fallback>
+        </mc:AlternateContent>
+      </w:r>
+      <w:r>
+        <w:rPr>
+          <w:noProof/>
+          <w:lang w:val="en-US"/>
+        </w:rPr>
+        <mc:AlternateContent>
+          <mc:Choice Requires="wps">
+            <w:drawing>
+              <wp:anchor distT="0" distB="0" distL="114300" distR="114300" simplePos="0" relativeHeight="251659264" behindDoc="0" locked="0" layoutInCell="1" allowOverlap="1" wp14:anchorId="3D76F432" wp14:editId="78026F07">
+                <wp:simplePos x="0" y="0"/>
+                <wp:positionH relativeFrom="column">
+                  <wp:posOffset>26894</wp:posOffset>
+                </wp:positionH>
+                <wp:positionV relativeFrom="paragraph">
+                  <wp:posOffset>85090</wp:posOffset>
+                </wp:positionV>
+                <wp:extent cx="1317625" cy="4948518"/>
+                <wp:effectExtent l="0" t="0" r="15875" b="17780"/>
+                <wp:wrapNone/>
+                <wp:docPr id="506753433" name="Rounded Rectangle 1"/>
+                <wp:cNvGraphicFramePr/>
+                <a:graphic xmlns:a="http://schemas.openxmlformats.org/drawingml/2006/main">
+                  <a:graphicData uri="http://schemas.microsoft.com/office/word/2010/wordprocessingShape">
+                    <wps:wsp>
+                      <wps:cNvSpPr/>
+                      <wps:spPr>
+                        <a:xfrm>
+                          <a:off x="0" y="0"/>
+                          <a:ext cx="1317625" cy="4948518"/>
+                        </a:xfrm>
+                        <a:prstGeom prst="roundRect">
+                          <a:avLst/>
+                        </a:prstGeom>
+                      </wps:spPr>
+                      <wps:style>
+                        <a:lnRef idx="2">
+                          <a:schemeClr val="accent6"/>
+                        </a:lnRef>
+                        <a:fillRef idx="1">
+                          <a:schemeClr val="lt1"/>
+                        </a:fillRef>
+                        <a:effectRef idx="0">
+                          <a:schemeClr val="accent6"/>
+                        </a:effectRef>
+                        <a:fontRef idx="minor">
+                          <a:schemeClr val="dk1"/>
+                        </a:fontRef>
+                      </wps:style>
+                      <wps:txbx>
+                        <w:txbxContent>
+                          <w:p>
+                            <w:pPr>
+                              <w:jc w:val="center"/>
+                              <w:rPr>
+                                <w:b/>
+                                <w:bCs/>
+                                <w:lang w:val="en-US"/>
+                              </w:rPr>
+                            </w:pPr>
+                            <w:r>
+                              <w:rPr>
+                                <w:b/>
+                                <w:bCs/>
+                                <w:lang w:val="en-US"/>
+                              </w:rPr>
+                              <w:t>Physical tiers</w:t>
+                            </w:r>
+                          </w:p>
+                          <w:p>
+                            <w:pPr>
+                              <w:jc w:val="center"/>
+                              <w:rPr>
+                                <w:lang w:val="en-US"/>
+                              </w:rPr>
+                            </w:pPr>
+                          </w:p>
+                          <w:p>
+                            <w:pPr>
+                              <w:jc w:val="center"/>
+                              <w:rPr>
+                                <w:lang w:val="en-US"/>
+                              </w:rPr>
+                            </w:pPr>
+                            <w:r>
+                              <w:rPr>
+                                <w:noProof/>
+                                <w:lang w:val="en-US"/>
+                              </w:rPr>
+                              <w:drawing>
+                                <wp:inline distT="0" distB="0" distL="0" distR="0" wp14:anchorId="3AD73621" wp14:editId="59AB130E">
+                                  <wp:extent cx="770964" cy="770964"/>
+                                  <wp:effectExtent l="0" t="0" r="3810" b="0"/>
+                                  <wp:docPr id="2090876193" name="Graphic 3" descr="Internet with solid fill"/>
+                                  <wp:cNvGraphicFramePr>
+                                    <a:graphicFrameLocks xmlns:a="http://schemas.openxmlformats.org/drawingml/2006/main" noChangeAspect="1"/>
+                                  </wp:cNvGraphicFramePr>
+                                  <a:graphic xmlns:a="http://schemas.openxmlformats.org/drawingml/2006/main">
+                                    <a:graphicData uri="http://schemas.openxmlformats.org/drawingml/2006/picture">
+                                      <pic:pic xmlns:pic="http://schemas.openxmlformats.org/drawingml/2006/picture">
+                                        <pic:nvPicPr>
+                                          <pic:cNvPr id="1869214835" name="Graphic 1869214835" descr="Internet with solid fill"/>
+                                          <pic:cNvPicPr/>
+                                        </pic:nvPicPr>
+                                        <pic:blipFill>
+                                          <a:blip r:embed="rId5">
+                                            <a:extLst>
+                                              <a:ext uri="{28A0092B-C50C-407E-A947-70E740481C1C}">
+                                                <a14:useLocalDpi xmlns:a14="http://schemas.microsoft.com/office/drawing/2010/main" val="0"/>
+                                              </a:ext>
+                                              <a:ext uri="{96DAC541-7B7A-43D3-8B79-37D633B846F1}">
+                                                <asvg:svgBlip xmlns:asvg="http://schemas.microsoft.com/office/drawing/2016/SVG/main" r:embed="rId6"/>
+                                              </a:ext>
+                                            </a:extLst>
+                                          </a:blip>
+                                          <a:stretch>
+                                            <a:fillRect/>
+                                          </a:stretch>
+                                        </pic:blipFill>
+                                        <pic:spPr>
+                                          <a:xfrm>
+                                            <a:off x="0" y="0"/>
+                                            <a:ext cx="772395" cy="772395"/>
+                                          </a:xfrm>
+                                          <a:prstGeom prst="rect">
+                                            <a:avLst/>
+                                          </a:prstGeom>
+                                        </pic:spPr>
+                                      </pic:pic>
+                                    </a:graphicData>
+                                  </a:graphic>
+                                </wp:inline>
+                              </w:drawing>
+                            </w:r>
+                          </w:p>
+                          <w:p>
+                            <w:pPr>
+                              <w:jc w:val="center"/>
+                              <w:rPr>
+                                <w:lang w:val="en-US"/>
+                              </w:rPr>
+                            </w:pPr>
+                            <w:r>
+                              <w:rPr>
+                                <w:lang w:val="en-US"/>
+                              </w:rPr>
+                              <w:t>Browser</w:t>
+                            </w:r>
+                          </w:p>
+                          <w:p>
+                            <w:pPr>
+                              <w:jc w:val="center"/>
+                              <w:rPr>
+                                <w:lang w:val="en-US"/>
+                              </w:rPr>
+                            </w:pPr>
+                          </w:p>
+                          <w:p>
+                            <w:pPr>
+                              <w:jc w:val="center"/>
+                              <w:rPr>
+                                <w:lang w:val="en-US"/>
+                              </w:rPr>
+                            </w:pPr>
+                          </w:p>
+                          <w:p>
+                            <w:pPr>
+                              <w:jc w:val="center"/>
+                              <w:rPr>
+                                <w:lang w:val="en-US"/>
+                              </w:rPr>
+                            </w:pPr>
+                            <w:r>
+                              <w:rPr>
+                                <w:noProof/>
+                                <w:lang w:val="en-US"/>
+                              </w:rPr>
+                              <w:drawing>
+                                <wp:inline distT="0" distB="0" distL="0" distR="0" wp14:anchorId="523902BA" wp14:editId="14CA6AD7">
+                                  <wp:extent cx="690282" cy="690282"/>
+                                  <wp:effectExtent l="0" t="0" r="0" b="0"/>
+                                  <wp:docPr id="2103950955" name="Graphic 5" descr="Server with solid fill"/>
+                                  <wp:cNvGraphicFramePr>
+                                    <a:graphicFrameLocks xmlns:a="http://schemas.openxmlformats.org/drawingml/2006/main" noChangeAspect="1"/>
+                                  </wp:cNvGraphicFramePr>
+                                  <a:graphic xmlns:a="http://schemas.openxmlformats.org/drawingml/2006/main">
+                                    <a:graphicData uri="http://schemas.openxmlformats.org/drawingml/2006/picture">
+                                      <pic:pic xmlns:pic="http://schemas.openxmlformats.org/drawingml/2006/picture">
+                                        <pic:nvPicPr>
+                                          <pic:cNvPr id="2103950955" name="Graphic 2103950955" descr="Server with solid fill"/>
+                                          <pic:cNvPicPr/>
+                                        </pic:nvPicPr>
+                                        <pic:blipFill>
+                                          <a:blip r:embed="rId7">
+                                            <a:extLst>
+                                              <a:ext uri="{28A0092B-C50C-407E-A947-70E740481C1C}">
+                                                <a14:useLocalDpi xmlns:a14="http://schemas.microsoft.com/office/drawing/2010/main" val="0"/>
+                                              </a:ext>
+                                              <a:ext uri="{96DAC541-7B7A-43D3-8B79-37D633B846F1}">
+                                                <asvg:svgBlip xmlns:asvg="http://schemas.microsoft.com/office/drawing/2016/SVG/main" r:embed="rId8"/>
+                                              </a:ext>
+                                            </a:extLst>
+                                          </a:blip>
+                                          <a:stretch>
+                                            <a:fillRect/>
+                                          </a:stretch>
+                                        </pic:blipFill>
+                                        <pic:spPr>
+                                          <a:xfrm>
+                                            <a:off x="0" y="0"/>
+                                            <a:ext cx="693546" cy="693546"/>
+                                          </a:xfrm>
+                                          <a:prstGeom prst="rect">
+                                            <a:avLst/>
+                                          </a:prstGeom>
+                                        </pic:spPr>
+                                      </pic:pic>
+                                    </a:graphicData>
+                                  </a:graphic>
+                                </wp:inline>
+                              </w:drawing>
+                            </w:r>
+                            <w:r>
+                              <w:rPr>
+                                <w:lang w:val="en-US"/>
+                              </w:rPr>
+                              <w:t>Backend Server</w:t>
+                            </w:r>
+                          </w:p>
+                          <w:p>
+                            <w:pPr>
+                              <w:jc w:val="center"/>
+                              <w:rPr>
+                                <w:lang w:val="en-US"/>
+                              </w:rPr>
+                            </w:pPr>
+                          </w:p>
+                          <w:p>
+                            <w:pPr>
+                              <w:jc w:val="center"/>
+                              <w:rPr>
+                                <w:lang w:val="en-US"/>
+                              </w:rPr>
+                            </w:pPr>
+                            <w:r>
+                              <w:rPr>
+                                <w:noProof/>
+                                <w:lang w:val="en-US"/>
+                              </w:rPr>
+                              <w:drawing>
+                                <wp:inline distT="0" distB="0" distL="0" distR="0" wp14:anchorId="2867965A" wp14:editId="106A5050">
+                                  <wp:extent cx="914400" cy="914400"/>
+                                  <wp:effectExtent l="0" t="0" r="0" b="0"/>
+                                  <wp:docPr id="312631404" name="Graphic 6" descr="Database outline"/>
+                                  <wp:cNvGraphicFramePr>
+                                    <a:graphicFrameLocks xmlns:a="http://schemas.openxmlformats.org/drawingml/2006/main" noChangeAspect="1"/>
+                                  </wp:cNvGraphicFramePr>
+                                  <a:graphic xmlns:a="http://schemas.openxmlformats.org/drawingml/2006/main">
+                                    <a:graphicData uri="http://schemas.openxmlformats.org/drawingml/2006/picture">
+                                      <pic:pic xmlns:pic="http://schemas.openxmlformats.org/drawingml/2006/picture">
+                                        <pic:nvPicPr>
+                                          <pic:cNvPr id="312631404" name="Graphic 312631404" descr="Database outline"/>
+                                          <pic:cNvPicPr/>
+                                        </pic:nvPicPr>
+                                        <pic:blipFill>
+                                          <a:blip r:embed="rId9">
+                                            <a:extLst>
+                                              <a:ext uri="{28A0092B-C50C-407E-A947-70E740481C1C}">
+                                                <a14:useLocalDpi xmlns:a14="http://schemas.microsoft.com/office/drawing/2010/main" val="0"/>
+                                              </a:ext>
+                                              <a:ext uri="{96DAC541-7B7A-43D3-8B79-37D633B846F1}">
+                                                <asvg:svgBlip xmlns:asvg="http://schemas.microsoft.com/office/drawing/2016/SVG/main" r:embed="rId10"/>
+                                              </a:ext>
+                                            </a:extLst>
+                                          </a:blip>
+                                          <a:stretch>
+                                            <a:fillRect/>
+                                          </a:stretch>
+                                        </pic:blipFill>
+                                        <pic:spPr>
+                                          <a:xfrm>
+                                            <a:off x="0" y="0"/>
+                                            <a:ext cx="914400" cy="914400"/>
+                                          </a:xfrm>
+                                          <a:prstGeom prst="rect">
+                                            <a:avLst/>
+                                          </a:prstGeom>
+                                        </pic:spPr>
+                                      </pic:pic>
+                                    </a:graphicData>
+                                  </a:graphic>
+                                </wp:inline>
+                              </w:drawing>
+                            </w:r>
+                          </w:p>
+                          <w:p>
+                            <w:pPr>
+                              <w:jc w:val="center"/>
+                              <w:rPr>
+                                <w:lang w:val="en-US"/>
+                              </w:rPr>
+                            </w:pPr>
+                            <w:r>
+                              <w:rPr>
+                                <w:lang w:val="en-US"/>
+                              </w:rPr>
+                              <w:t>Database server</w:t>
+                            </w:r>
+                          </w:p>
+                        </w:txbxContent>
+                      </wps:txbx>
+                      <wps:bodyPr rot="0" spcFirstLastPara="0" vertOverflow="overflow" horzOverflow="overflow" vert="horz" wrap="square" lIns="91440" tIns="45720" rIns="91440" bIns="45720" numCol="1" spcCol="0" rtlCol="0" fromWordArt="0" anchor="t" anchorCtr="0" forceAA="0" compatLnSpc="1">
+                        <a:prstTxWarp prst="textNoShape">
+                          <a:avLst/>
+                        </a:prstTxWarp>
+                        <a:noAutofit/>
+                      </wps:bodyPr>
+                    </wps:wsp>
+                  </a:graphicData>
+                </a:graphic>
+                <wp14:sizeRelV relativeFrom="margin">
+                  <wp14:pctHeight>0</wp14:pctHeight>
+                </wp14:sizeRelV>
+              </wp:anchor>
+            </w:drawing>
+          </mc:Choice>
+          <mc:Fallback>
+            <w:pict>
+              <v:roundrect w14:anchorId="3D76F432" id="Rounded Rectangle 1" o:spid="_x0000_s1044" style="position:absolute;margin-left:2.1pt;margin-top:6.7pt;width:103.75pt;height:389.65pt;z-index:251659264;visibility:visible;mso-wrap-style:square;mso-height-percent:0;mso-wrap-distance-left:9pt;mso-wrap-distance-top:0;mso-wrap-distance-right:9pt;mso-wrap-distance-bottom:0;mso-position-horizontal:absolute;mso-position-horizontal-relative:text;mso-position-vertical:absolute;mso-position-vertical-relative:text;mso-height-percent:0;mso-height-relative:margin;v-text-anchor:top" arcsize="10923f" o:gfxdata="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" fillcolor="white [3201]" strokecolor="#4ea72e [3209]" strokeweight="1pt">
+                <v:stroke joinstyle="miter"/>
+                <v:textbox>
+                  <w:txbxContent>
+                    <w:p>
+                      <w:pPr>
+                        <w:jc w:val="center"/>
+                        <w:rPr>
+                          <w:b/>
+                          <w:bCs/>
+                          <w:lang w:val="en-US"/>
+                        </w:rPr>
+                      </w:pPr>
+                      <w:r>
+                        <w:rPr>
+                          <w:b/>
+                          <w:bCs/>
+                          <w:lang w:val="en-US"/>
+                        </w:rPr>
+                        <w:t>Physical tiers</w:t>
+                      </w:r>
+                    </w:p>
+                    <w:p>
+                      <w:pPr>
+                        <w:jc w:val="center"/>
+                        <w:rPr>
+                          <w:lang w:val="en-US"/>
+                        </w:rPr>
+                      </w:pPr>
+                    </w:p>
+                    <w:p>
+                      <w:pPr>
+                        <w:jc w:val="center"/>
+                        <w:rPr>
+                          <w:lang w:val="en-US"/>
+                        </w:rPr>
+                      </w:pPr>
+                      <w:r>
+                        <w:rPr>
+                          <w:noProof/>
+                          <w:lang w:val="en-US"/>
+                        </w:rPr>
+                        <w:drawing>
+                          <wp:inline distT="0" distB="0" distL="0" distR="0" wp14:anchorId="3AD73621" wp14:editId="59AB130E">
+                            <wp:extent cx="770964" cy="770964"/>
+                            <wp:effectExtent l="0" t="0" r="3810" b="0"/>
+                            <wp:docPr id="2090876193" name="Graphic 3" descr="Internet with solid fill"/>
+                            <wp:cNvGraphicFramePr>
+                              <a:graphicFrameLocks xmlns:a="http://schemas.openxmlformats.org/drawingml/2006/main" noChangeAspect="1"/>
+                            </wp:cNvGraphicFramePr>
+                            <a:graphic xmlns:a="http://schemas.openxmlformats.org/drawingml/2006/main">
+                              <a:graphicData uri="http://schemas.openxmlformats.org/drawingml/2006/picture">
+                                <pic:pic xmlns:pic="http://schemas.openxmlformats.org/drawingml/2006/picture">
+                                  <pic:nvPicPr>
+                                    <pic:cNvPr id="1869214835" name="Graphic 1869214835" descr="Internet with solid fill"/>
+                                    <pic:cNvPicPr/>
+                                  </pic:nvPicPr>
+                                  <pic:blipFill>
+                                    <a:blip r:embed="rId5">
+                                      <a:extLst>
+                                        <a:ext uri="{28A0092B-C50C-407E-A947-70E740481C1C}">
+                                          <a14:useLocalDpi xmlns:a14="http://schemas.microsoft.com/office/drawing/2010/main" val="0"/>
+                                        </a:ext>
+                                        <a:ext uri="{96DAC541-7B7A-43D3-8B79-37D633B846F1}">
+                                          <asvg:svgBlip xmlns:asvg="http://schemas.microsoft.com/office/drawing/2016/SVG/main" r:embed="rId6"/>
+                                        </a:ext>
+                                      </a:extLst>
+                                    </a:blip>
+                                    <a:stretch>
+                                      <a:fillRect/>
+                                    </a:stretch>
+                                  </pic:blipFill>
+                                  <pic:spPr>
+                                    <a:xfrm>
+                                      <a:off x="0" y="0"/>
+                                      <a:ext cx="772395" cy="772395"/>
+                                    </a:xfrm>
+                                    <a:prstGeom prst="rect">
+                                      <a:avLst/>
+                                    </a:prstGeom>
+                                  </pic:spPr>
+                                </pic:pic>
+                              </a:graphicData>
+                            </a:graphic>
+                          </wp:inline>
+                        </w:drawing>
+                      </w:r>
+                    </w:p>
+                    <w:p>
+                      <w:pPr>
+                        <w:jc w:val="center"/>
+                        <w:rPr>
+                          <w:lang w:val="en-US"/>
+                        </w:rPr>
+                      </w:pPr>
+                      <w:r>
+                        <w:rPr>
+                          <w:lang w:val="en-US"/>
+                        </w:rPr>
+                        <w:t>Browser</w:t>
+                      </w:r>
+                    </w:p>
+                    <w:p>
+                      <w:pPr>
+                        <w:jc w:val="center"/>
+                        <w:rPr>
+                          <w:lang w:val="en-US"/>
+                        </w:rPr>
+                      </w:pPr>
+                    </w:p>
+                    <w:p>
+                      <w:pPr>
+                        <w:jc w:val="center"/>
+                        <w:rPr>
+                          <w:lang w:val="en-US"/>
+                        </w:rPr>
+                      </w:pPr>
+                    </w:p>
+                    <w:p>
+                      <w:pPr>
+                        <w:jc w:val="center"/>
+                        <w:rPr>
+                          <w:lang w:val="en-US"/>
+                        </w:rPr>
+                      </w:pPr>
+                      <w:r>
+                        <w:rPr>
+                          <w:noProof/>
+                          <w:lang w:val="en-US"/>
+                        </w:rPr>
+                        <w:drawing>
+                          <wp:inline distT="0" distB="0" distL="0" distR="0" wp14:anchorId="523902BA" wp14:editId="14CA6AD7">
+                            <wp:extent cx="690282" cy="690282"/>
+                            <wp:effectExtent l="0" t="0" r="0" b="0"/>
+                            <wp:docPr id="2103950955" name="Graphic 5" descr="Server with solid fill"/>
+                            <wp:cNvGraphicFramePr>
+                              <a:graphicFrameLocks xmlns:a="http://schemas.openxmlformats.org/drawingml/2006/main" noChangeAspect="1"/>
+                            </wp:cNvGraphicFramePr>
+                            <a:graphic xmlns:a="http://schemas.openxmlformats.org/drawingml/2006/main">
+                              <a:graphicData uri="http://schemas.openxmlformats.org/drawingml/2006/picture">
+                                <pic:pic xmlns:pic="http://schemas.openxmlformats.org/drawingml/2006/picture">
+                                  <pic:nvPicPr>
+                                    <pic:cNvPr id="2103950955" name="Graphic 2103950955" descr="Server with solid fill"/>
+                                    <pic:cNvPicPr/>
+                                  </pic:nvPicPr>
+                                  <pic:blipFill>
+                                    <a:blip r:embed="rId7">
+                                      <a:extLst>
+                                        <a:ext uri="{28A0092B-C50C-407E-A947-70E740481C1C}">
+                                          <a14:useLocalDpi xmlns:a14="http://schemas.microsoft.com/office/drawing/2010/main" val="0"/>
+                                        </a:ext>
+                                        <a:ext uri="{96DAC541-7B7A-43D3-8B79-37D633B846F1}">
+                                          <asvg:svgBlip xmlns:asvg="http://schemas.microsoft.com/office/drawing/2016/SVG/main" r:embed="rId8"/>
+                                        </a:ext>
+                                      </a:extLst>
+                                    </a:blip>
+                                    <a:stretch>
+                                      <a:fillRect/>
+                                    </a:stretch>
+                                  </pic:blipFill>
+                                  <pic:spPr>
+                                    <a:xfrm>
+                                      <a:off x="0" y="0"/>
+                                      <a:ext cx="693546" cy="693546"/>
+                                    </a:xfrm>
+                                    <a:prstGeom prst="rect">
+                                      <a:avLst/>
+                                    </a:prstGeom>
+                                  </pic:spPr>
+                                </pic:pic>
+                              </a:graphicData>
+                            </a:graphic>
+                          </wp:inline>
+                        </w:drawing>
+                      </w:r>
+                      <w:r>
+                        <w:rPr>
+                          <w:lang w:val="en-US"/>
+                        </w:rPr>
+                        <w:t>Backend Server</w:t>
+                      </w:r>
+                    </w:p>
+                    <w:p>
+                      <w:pPr>
+                        <w:jc w:val="center"/>
+                        <w:rPr>
+                          <w:lang w:val="en-US"/>
+                        </w:rPr>
+                      </w:pPr>
+                    </w:p>
+                    <w:p>
+                      <w:pPr>
+                        <w:jc w:val="center"/>
+                        <w:rPr>
+                          <w:lang w:val="en-US"/>
+                        </w:rPr>
+                      </w:pPr>
+                      <w:r>
+                        <w:rPr>
+                          <w:noProof/>
+                          <w:lang w:val="en-US"/>
+                        </w:rPr>
+                        <w:drawing>
+                          <wp:inline distT="0" distB="0" distL="0" distR="0" wp14:anchorId="2867965A" wp14:editId="106A5050">
+                            <wp:extent cx="914400" cy="914400"/>
+                            <wp:effectExtent l="0" t="0" r="0" b="0"/>
+                            <wp:docPr id="312631404" name="Graphic 6" descr="Database outline"/>
+                            <wp:cNvGraphicFramePr>
+                              <a:graphicFrameLocks xmlns:a="http://schemas.openxmlformats.org/drawingml/2006/main" noChangeAspect="1"/>
+                            </wp:cNvGraphicFramePr>
+                            <a:graphic xmlns:a="http://schemas.openxmlformats.org/drawingml/2006/main">
+                              <a:graphicData uri="http://schemas.openxmlformats.org/drawingml/2006/picture">
+                                <pic:pic xmlns:pic="http://schemas.openxmlformats.org/drawingml/2006/picture">
+                                  <pic:nvPicPr>
+                                    <pic:cNvPr id="312631404" name="Graphic 312631404" descr="Database outline"/>
+                                    <pic:cNvPicPr/>
+                                  </pic:nvPicPr>
+                                  <pic:blipFill>
+                                    <a:blip r:embed="rId9">
+                                      <a:extLst>
+                                        <a:ext uri="{28A0092B-C50C-407E-A947-70E740481C1C}">
+                                          <a14:useLocalDpi xmlns:a14="http://schemas.microsoft.com/office/drawing/2010/main" val="0"/>
+                                        </a:ext>
+                                        <a:ext uri="{96DAC541-7B7A-43D3-8B79-37D633B846F1}">
+                                          <asvg:svgBlip xmlns:asvg="http://schemas.microsoft.com/office/drawing/2016/SVG/main" r:embed="rId10"/>
+                                        </a:ext>
+                                      </a:extLst>
+                                    </a:blip>
+                                    <a:stretch>
+                                      <a:fillRect/>
+                                    </a:stretch>
+                                  </pic:blipFill>
+                                  <pic:spPr>
+                                    <a:xfrm>
+                                      <a:off x="0" y="0"/>
+                                      <a:ext cx="914400" cy="914400"/>
+                                    </a:xfrm>
+                                    <a:prstGeom prst="rect">
+                                      <a:avLst/>
+                                    </a:prstGeom>
+                                  </pic:spPr>
+                                </pic:pic>
+                              </a:graphicData>
+                            </a:graphic>
+                          </wp:inline>
+                        </w:drawing>
+                      </w:r>
+                    </w:p>
+                    <w:p>
+                      <w:pPr>
+                        <w:jc w:val="center"/>
+                        <w:rPr>
+                          <w:lang w:val="en-US"/>
+                        </w:rPr>
+                      </w:pPr>
+                      <w:r>
+                        <w:rPr>
+                          <w:lang w:val="en-US"/>
+                        </w:rPr>
+                        <w:t>Database server</w:t>
+                      </w:r>
+                    </w:p>
+                  </w:txbxContent>
+                </v:textbox>
+              </v:roundrect>
+            </w:pict>
+          </mc:Fallback>
+        </mc:AlternateContent>
+      </w:r>
+      <w:r>
+        <w:rPr>
+          <w:noProof/>
+          <w:lang w:val="en-US"/>
+        </w:rPr>
+        <w:drawing>
+          <wp:inline distT="0" distB="0" distL="0" distR="0" wp14:anchorId="7D9D7A7B" wp14:editId="29588B71">
+            <wp:extent cx="914400" cy="914400"/>
+            <wp:effectExtent l="0" t="0" r="0" b="0"/>
+            <wp:docPr id="325885084" name="Graphic 4" descr="Server with solid fill"/>
+            <wp:cNvGraphicFramePr>
+              <a:graphicFrameLocks xmlns:a="http://schemas.openxmlformats.org/drawingml/2006/main" noChangeAspect="1"/>
+            </wp:cNvGraphicFramePr>
+            <a:graphic xmlns:a="http://schemas.openxmlformats.org/drawingml/2006/main">
+              <a:graphicData uri="http://schemas.openxmlformats.org/drawingml/2006/picture">
+                <pic:pic xmlns:pic="http://schemas.openxmlformats.org/drawingml/2006/picture">
+                  <pic:nvPicPr>
+                    <pic:cNvPr id="325885084" name="Graphic 325885084" descr="Server with solid fill"/>
+                    <pic:cNvPicPr/>
+                  </pic:nvPicPr>
+                  <pic:blipFill>
+                    <a:blip r:embed="rId7">
+                      <a:extLst>
+                        <a:ext uri="{28A0092B-C50C-407E-A947-70E740481C1C}">
+                          <a14:useLocalDpi xmlns:a14="http://schemas.microsoft.com/office/drawing/2010/main" val="0"/>
+                        </a:ext>
+                        <a:ext uri="{96DAC541-7B7A-43D3-8B79-37D633B846F1}">
+                          <asvg:svgBlip xmlns:asvg="http://schemas.microsoft.com/office/drawing/2016/SVG/main" r:embed="rId8"/>
+                        </a:ext>
+                      </a:extLst>
+                    </a:blip>
+                    <a:stretch>
+                      <a:fillRect/>
+                    </a:stretch>
+                  </pic:blipFill>
+                  <pic:spPr>
+                    <a:xfrm>
+                      <a:off x="0" y="0"/>
+                      <a:ext cx="914400" cy="914400"/>
+                    </a:xfrm>
+                    <a:prstGeom prst="rect">
+                      <a:avLst/>
+                    </a:prstGeom>
+                  </pic:spPr>
+                </pic:pic>
+              </a:graphicData>
+            </a:graphic>
+          </wp:inline>
+        </w:drawing>
       </w:r>
     </w:p>
     <w:sectPr>
